--- a/-产品/需求池/MPGS/关于微信端反向寻车增加功能模块说明2018.3.16.docx
+++ b/-产品/需求池/MPGS/关于微信端反向寻车增加功能模块说明2018.3.16.docx
@@ -1,6 +1,6 @@
 
 <file path=word/document.xml><?xml version="1.0" encoding="utf-8"?>
-<w:document xmlns:ve="http://schemas.openxmlformats.org/markup-compatibility/2006" xmlns:o="urn:schemas-microsoft-com:office:office" xmlns:r="http://schemas.openxmlformats.org/officeDocument/2006/relationships" xmlns:m="http://schemas.openxmlformats.org/officeDocument/2006/math" xmlns:v="urn:schemas-microsoft-com:vml" xmlns:wp="http://schemas.openxmlformats.org/drawingml/2006/wordprocessingDrawing" xmlns:w10="urn:schemas-microsoft-com:office:word" xmlns:w="http://schemas.openxmlformats.org/wordprocessingml/2006/main" xmlns:wne="http://schemas.microsoft.com/office/word/2006/wordml">
+<w:document xmlns:wpc="http://schemas.microsoft.com/office/word/2010/wordprocessingCanvas" xmlns:cx="http://schemas.microsoft.com/office/drawing/2014/chartex" xmlns:cx1="http://schemas.microsoft.com/office/drawing/2015/9/8/chartex" xmlns:cx2="http://schemas.microsoft.com/office/drawing/2015/10/21/chartex" xmlns:cx3="http://schemas.microsoft.com/office/drawing/2016/5/9/chartex" xmlns:cx4="http://schemas.microsoft.com/office/drawing/2016/5/10/chartex" xmlns:cx5="http://schemas.microsoft.com/office/drawing/2016/5/11/chartex" xmlns:cx6="http://schemas.microsoft.com/office/drawing/2016/5/12/chartex" xmlns:cx7="http://schemas.microsoft.com/office/drawing/2016/5/13/chartex" xmlns:cx8="http://schemas.microsoft.com/office/drawing/2016/5/14/chartex" xmlns:mc="http://schemas.openxmlformats.org/markup-compatibility/2006" xmlns:aink="http://schemas.microsoft.com/office/drawing/2016/ink" xmlns:am3d="http://schemas.microsoft.com/office/drawing/2017/model3d" xmlns:o="urn:schemas-microsoft-com:office:office" xmlns:r="http://schemas.openxmlformats.org/officeDocument/2006/relationships" xmlns:m="http://schemas.openxmlformats.org/officeDocument/2006/math" xmlns:v="urn:schemas-microsoft-com:vml" xmlns:wp14="http://schemas.microsoft.com/office/word/2010/wordprocessingDrawing" xmlns:wp="http://schemas.openxmlformats.org/drawingml/2006/wordprocessingDrawing" xmlns:w10="urn:schemas-microsoft-com:office:word" xmlns:w="http://schemas.openxmlformats.org/wordprocessingml/2006/main" xmlns:w14="http://schemas.microsoft.com/office/word/2010/wordml" xmlns:w15="http://schemas.microsoft.com/office/word/2012/wordml" xmlns:w16cid="http://schemas.microsoft.com/office/word/2016/wordml/cid" xmlns:w16se="http://schemas.microsoft.com/office/word/2015/wordml/symex" xmlns:wpg="http://schemas.microsoft.com/office/word/2010/wordprocessingGroup" xmlns:wpi="http://schemas.microsoft.com/office/word/2010/wordprocessingInk" xmlns:wne="http://schemas.microsoft.com/office/word/2006/wordml" xmlns:wps="http://schemas.microsoft.com/office/word/2010/wordprocessingShape" mc:Ignorable="w14 w15 w16se w16cid wp14">
   <w:body>
     <w:p>
       <w:pPr>
@@ -27,13 +27,7 @@
         <w:t>说明</w:t>
       </w:r>
     </w:p>
-    <w:p>
-      <w:pPr>
-        <w:rPr>
-          <w:rFonts w:hint="eastAsia"/>
-        </w:rPr>
-      </w:pPr>
-    </w:p>
+    <w:p/>
     <w:p>
       <w:r>
         <w:rPr>
@@ -155,7 +149,7 @@
                     <a:blip r:embed="rId6" cstate="print">
                       <a:extLst>
                         <a:ext uri="{28A0092B-C50C-407E-A947-70E740481C1C}">
-                          <a14:useLocalDpi xmlns:a14="http://schemas.microsoft.com/office/drawing/2010/main" xmlns:wps="http://schemas.microsoft.com/office/word/2010/wordprocessingShape" xmlns:wpi="http://schemas.microsoft.com/office/word/2010/wordprocessingInk" xmlns:wpg="http://schemas.microsoft.com/office/word/2010/wordprocessingGroup" xmlns:w16se="http://schemas.microsoft.com/office/word/2015/wordml/symex" xmlns:w16cid="http://schemas.microsoft.com/office/word/2016/wordml/cid" xmlns:w15="http://schemas.microsoft.com/office/word/2012/wordml" xmlns:w14="http://schemas.microsoft.com/office/word/2010/wordml" xmlns:w="http://schemas.openxmlformats.org/wordprocessingml/2006/main" xmlns:w10="urn:schemas-microsoft-com:office:word" xmlns:wp14="http://schemas.microsoft.com/office/word/2010/wordprocessingDrawing" xmlns:v="urn:schemas-microsoft-com:vml" xmlns:o="urn:schemas-microsoft-com:office:office" xmlns:am3d="http://schemas.microsoft.com/office/drawing/2017/model3d" xmlns:aink="http://schemas.microsoft.com/office/drawing/2016/ink" xmlns:mc="http://schemas.openxmlformats.org/markup-compatibility/2006" xmlns:cx8="http://schemas.microsoft.com/office/drawing/2016/5/14/chartex" xmlns:cx7="http://schemas.microsoft.com/office/drawing/2016/5/13/chartex" xmlns:cx6="http://schemas.microsoft.com/office/drawing/2016/5/12/chartex" xmlns:cx5="http://schemas.microsoft.com/office/drawing/2016/5/11/chartex" xmlns:cx4="http://schemas.microsoft.com/office/drawing/2016/5/10/chartex" xmlns:cx3="http://schemas.microsoft.com/office/drawing/2016/5/9/chartex" xmlns:cx2="http://schemas.microsoft.com/office/drawing/2015/10/21/chartex" xmlns:cx1="http://schemas.microsoft.com/office/drawing/2015/9/8/chartex" xmlns:cx="http://schemas.microsoft.com/office/drawing/2014/chartex" xmlns:wpc="http://schemas.microsoft.com/office/word/2010/wordprocessingCanvas" xmlns="" val="0"/>
+                          <a14:useLocalDpi xmlns:a14="http://schemas.microsoft.com/office/drawing/2010/main" val="0"/>
                         </a:ext>
                       </a:extLst>
                     </a:blip>
@@ -176,7 +170,7 @@
                     </a:ln>
                     <a:extLst>
                       <a:ext uri="{53640926-AAD7-44D8-BBD7-CCE9431645EC}">
-                        <a14:shadowObscured xmlns:a14="http://schemas.microsoft.com/office/drawing/2010/main" xmlns:wps="http://schemas.microsoft.com/office/word/2010/wordprocessingShape" xmlns:wpi="http://schemas.microsoft.com/office/word/2010/wordprocessingInk" xmlns:wpg="http://schemas.microsoft.com/office/word/2010/wordprocessingGroup" xmlns:w16se="http://schemas.microsoft.com/office/word/2015/wordml/symex" xmlns:w16cid="http://schemas.microsoft.com/office/word/2016/wordml/cid" xmlns:w15="http://schemas.microsoft.com/office/word/2012/wordml" xmlns:w14="http://schemas.microsoft.com/office/word/2010/wordml" xmlns:w="http://schemas.openxmlformats.org/wordprocessingml/2006/main" xmlns:w10="urn:schemas-microsoft-com:office:word" xmlns:wp14="http://schemas.microsoft.com/office/word/2010/wordprocessingDrawing" xmlns:v="urn:schemas-microsoft-com:vml" xmlns:o="urn:schemas-microsoft-com:office:office" xmlns:am3d="http://schemas.microsoft.com/office/drawing/2017/model3d" xmlns:aink="http://schemas.microsoft.com/office/drawing/2016/ink" xmlns:mc="http://schemas.openxmlformats.org/markup-compatibility/2006" xmlns:cx8="http://schemas.microsoft.com/office/drawing/2016/5/14/chartex" xmlns:cx7="http://schemas.microsoft.com/office/drawing/2016/5/13/chartex" xmlns:cx6="http://schemas.microsoft.com/office/drawing/2016/5/12/chartex" xmlns:cx5="http://schemas.microsoft.com/office/drawing/2016/5/11/chartex" xmlns:cx4="http://schemas.microsoft.com/office/drawing/2016/5/10/chartex" xmlns:cx3="http://schemas.microsoft.com/office/drawing/2016/5/9/chartex" xmlns:cx2="http://schemas.microsoft.com/office/drawing/2015/10/21/chartex" xmlns:cx1="http://schemas.microsoft.com/office/drawing/2015/9/8/chartex" xmlns:cx="http://schemas.microsoft.com/office/drawing/2014/chartex" xmlns:wpc="http://schemas.microsoft.com/office/word/2010/wordprocessingCanvas" xmlns=""/>
+                        <a14:shadowObscured xmlns:a14="http://schemas.microsoft.com/office/drawing/2010/main"/>
                       </a:ext>
                     </a:extLst>
                   </pic:spPr>
@@ -242,7 +236,6 @@
         <w:rPr>
           <w:noProof/>
         </w:rPr>
-        <w:lastRenderedPageBreak/>
         <w:pict>
           <v:rect id="矩形 10" o:spid="_x0000_s1027" style="position:absolute;left:0;text-align:left;margin-left:42.45pt;margin-top:63.75pt;width:69.35pt;height:38.7pt;z-index:251664384;visibility:visible;mso-height-relative:margin;v-text-anchor:middle" o:gfxdata="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" fillcolor="white [3201]" strokecolor="#70ad47 [3209]" strokeweight="1pt">
             <v:textbox>
@@ -316,7 +309,7 @@
                     <a:blip r:embed="rId6" cstate="print">
                       <a:extLst>
                         <a:ext uri="{28A0092B-C50C-407E-A947-70E740481C1C}">
-                          <a14:useLocalDpi xmlns:a14="http://schemas.microsoft.com/office/drawing/2010/main" xmlns:wps="http://schemas.microsoft.com/office/word/2010/wordprocessingShape" xmlns:wpi="http://schemas.microsoft.com/office/word/2010/wordprocessingInk" xmlns:wpg="http://schemas.microsoft.com/office/word/2010/wordprocessingGroup" xmlns:w16se="http://schemas.microsoft.com/office/word/2015/wordml/symex" xmlns:w16cid="http://schemas.microsoft.com/office/word/2016/wordml/cid" xmlns:w15="http://schemas.microsoft.com/office/word/2012/wordml" xmlns:w14="http://schemas.microsoft.com/office/word/2010/wordml" xmlns:w="http://schemas.openxmlformats.org/wordprocessingml/2006/main" xmlns:w10="urn:schemas-microsoft-com:office:word" xmlns:wp14="http://schemas.microsoft.com/office/word/2010/wordprocessingDrawing" xmlns:v="urn:schemas-microsoft-com:vml" xmlns:o="urn:schemas-microsoft-com:office:office" xmlns:am3d="http://schemas.microsoft.com/office/drawing/2017/model3d" xmlns:aink="http://schemas.microsoft.com/office/drawing/2016/ink" xmlns:mc="http://schemas.openxmlformats.org/markup-compatibility/2006" xmlns:cx8="http://schemas.microsoft.com/office/drawing/2016/5/14/chartex" xmlns:cx7="http://schemas.microsoft.com/office/drawing/2016/5/13/chartex" xmlns:cx6="http://schemas.microsoft.com/office/drawing/2016/5/12/chartex" xmlns:cx5="http://schemas.microsoft.com/office/drawing/2016/5/11/chartex" xmlns:cx4="http://schemas.microsoft.com/office/drawing/2016/5/10/chartex" xmlns:cx3="http://schemas.microsoft.com/office/drawing/2016/5/9/chartex" xmlns:cx2="http://schemas.microsoft.com/office/drawing/2015/10/21/chartex" xmlns:cx1="http://schemas.microsoft.com/office/drawing/2015/9/8/chartex" xmlns:cx="http://schemas.microsoft.com/office/drawing/2014/chartex" xmlns:wpc="http://schemas.microsoft.com/office/word/2010/wordprocessingCanvas" xmlns="" val="0"/>
+                          <a14:useLocalDpi xmlns:a14="http://schemas.microsoft.com/office/drawing/2010/main" val="0"/>
                         </a:ext>
                       </a:extLst>
                     </a:blip>
@@ -337,7 +330,7 @@
                     </a:ln>
                     <a:extLst>
                       <a:ext uri="{53640926-AAD7-44D8-BBD7-CCE9431645EC}">
-                        <a14:shadowObscured xmlns:a14="http://schemas.microsoft.com/office/drawing/2010/main" xmlns:wps="http://schemas.microsoft.com/office/word/2010/wordprocessingShape" xmlns:wpi="http://schemas.microsoft.com/office/word/2010/wordprocessingInk" xmlns:wpg="http://schemas.microsoft.com/office/word/2010/wordprocessingGroup" xmlns:w16se="http://schemas.microsoft.com/office/word/2015/wordml/symex" xmlns:w16cid="http://schemas.microsoft.com/office/word/2016/wordml/cid" xmlns:w15="http://schemas.microsoft.com/office/word/2012/wordml" xmlns:w14="http://schemas.microsoft.com/office/word/2010/wordml" xmlns:w="http://schemas.openxmlformats.org/wordprocessingml/2006/main" xmlns:w10="urn:schemas-microsoft-com:office:word" xmlns:wp14="http://schemas.microsoft.com/office/word/2010/wordprocessingDrawing" xmlns:v="urn:schemas-microsoft-com:vml" xmlns:o="urn:schemas-microsoft-com:office:office" xmlns:am3d="http://schemas.microsoft.com/office/drawing/2017/model3d" xmlns:aink="http://schemas.microsoft.com/office/drawing/2016/ink" xmlns:mc="http://schemas.openxmlformats.org/markup-compatibility/2006" xmlns:cx8="http://schemas.microsoft.com/office/drawing/2016/5/14/chartex" xmlns:cx7="http://schemas.microsoft.com/office/drawing/2016/5/13/chartex" xmlns:cx6="http://schemas.microsoft.com/office/drawing/2016/5/12/chartex" xmlns:cx5="http://schemas.microsoft.com/office/drawing/2016/5/11/chartex" xmlns:cx4="http://schemas.microsoft.com/office/drawing/2016/5/10/chartex" xmlns:cx3="http://schemas.microsoft.com/office/drawing/2016/5/9/chartex" xmlns:cx2="http://schemas.microsoft.com/office/drawing/2015/10/21/chartex" xmlns:cx1="http://schemas.microsoft.com/office/drawing/2015/9/8/chartex" xmlns:cx="http://schemas.microsoft.com/office/drawing/2014/chartex" xmlns:wpc="http://schemas.microsoft.com/office/word/2010/wordprocessingCanvas" xmlns=""/>
+                        <a14:shadowObscured xmlns:a14="http://schemas.microsoft.com/office/drawing/2010/main"/>
                       </a:ext>
                     </a:extLst>
                   </pic:spPr>
@@ -350,6 +343,7 @@
     </w:p>
     <w:p>
       <w:r>
+        <w:lastRenderedPageBreak/>
         <w:t>3</w:t>
       </w:r>
       <w:r>
@@ -471,7 +465,7 @@
                     <a:blip r:embed="rId6" cstate="print">
                       <a:extLst>
                         <a:ext uri="{28A0092B-C50C-407E-A947-70E740481C1C}">
-                          <a14:useLocalDpi xmlns:a14="http://schemas.microsoft.com/office/drawing/2010/main" xmlns:wps="http://schemas.microsoft.com/office/word/2010/wordprocessingShape" xmlns:wpi="http://schemas.microsoft.com/office/word/2010/wordprocessingInk" xmlns:wpg="http://schemas.microsoft.com/office/word/2010/wordprocessingGroup" xmlns:w16se="http://schemas.microsoft.com/office/word/2015/wordml/symex" xmlns:w16cid="http://schemas.microsoft.com/office/word/2016/wordml/cid" xmlns:w15="http://schemas.microsoft.com/office/word/2012/wordml" xmlns:w14="http://schemas.microsoft.com/office/word/2010/wordml" xmlns:w="http://schemas.openxmlformats.org/wordprocessingml/2006/main" xmlns:w10="urn:schemas-microsoft-com:office:word" xmlns:wp14="http://schemas.microsoft.com/office/word/2010/wordprocessingDrawing" xmlns:v="urn:schemas-microsoft-com:vml" xmlns:o="urn:schemas-microsoft-com:office:office" xmlns:am3d="http://schemas.microsoft.com/office/drawing/2017/model3d" xmlns:aink="http://schemas.microsoft.com/office/drawing/2016/ink" xmlns:mc="http://schemas.openxmlformats.org/markup-compatibility/2006" xmlns:cx8="http://schemas.microsoft.com/office/drawing/2016/5/14/chartex" xmlns:cx7="http://schemas.microsoft.com/office/drawing/2016/5/13/chartex" xmlns:cx6="http://schemas.microsoft.com/office/drawing/2016/5/12/chartex" xmlns:cx5="http://schemas.microsoft.com/office/drawing/2016/5/11/chartex" xmlns:cx4="http://schemas.microsoft.com/office/drawing/2016/5/10/chartex" xmlns:cx3="http://schemas.microsoft.com/office/drawing/2016/5/9/chartex" xmlns:cx2="http://schemas.microsoft.com/office/drawing/2015/10/21/chartex" xmlns:cx1="http://schemas.microsoft.com/office/drawing/2015/9/8/chartex" xmlns:cx="http://schemas.microsoft.com/office/drawing/2014/chartex" xmlns:wpc="http://schemas.microsoft.com/office/word/2010/wordprocessingCanvas" xmlns="" val="0"/>
+                          <a14:useLocalDpi xmlns:a14="http://schemas.microsoft.com/office/drawing/2010/main" val="0"/>
                         </a:ext>
                       </a:extLst>
                     </a:blip>
@@ -492,7 +486,7 @@
                     </a:ln>
                     <a:extLst>
                       <a:ext uri="{53640926-AAD7-44D8-BBD7-CCE9431645EC}">
-                        <a14:shadowObscured xmlns:a14="http://schemas.microsoft.com/office/drawing/2010/main" xmlns:wps="http://schemas.microsoft.com/office/word/2010/wordprocessingShape" xmlns:wpi="http://schemas.microsoft.com/office/word/2010/wordprocessingInk" xmlns:wpg="http://schemas.microsoft.com/office/word/2010/wordprocessingGroup" xmlns:w16se="http://schemas.microsoft.com/office/word/2015/wordml/symex" xmlns:w16cid="http://schemas.microsoft.com/office/word/2016/wordml/cid" xmlns:w15="http://schemas.microsoft.com/office/word/2012/wordml" xmlns:w14="http://schemas.microsoft.com/office/word/2010/wordml" xmlns:w="http://schemas.openxmlformats.org/wordprocessingml/2006/main" xmlns:w10="urn:schemas-microsoft-com:office:word" xmlns:wp14="http://schemas.microsoft.com/office/word/2010/wordprocessingDrawing" xmlns:v="urn:schemas-microsoft-com:vml" xmlns:o="urn:schemas-microsoft-com:office:office" xmlns:am3d="http://schemas.microsoft.com/office/drawing/2017/model3d" xmlns:aink="http://schemas.microsoft.com/office/drawing/2016/ink" xmlns:mc="http://schemas.openxmlformats.org/markup-compatibility/2006" xmlns:cx8="http://schemas.microsoft.com/office/drawing/2016/5/14/chartex" xmlns:cx7="http://schemas.microsoft.com/office/drawing/2016/5/13/chartex" xmlns:cx6="http://schemas.microsoft.com/office/drawing/2016/5/12/chartex" xmlns:cx5="http://schemas.microsoft.com/office/drawing/2016/5/11/chartex" xmlns:cx4="http://schemas.microsoft.com/office/drawing/2016/5/10/chartex" xmlns:cx3="http://schemas.microsoft.com/office/drawing/2016/5/9/chartex" xmlns:cx2="http://schemas.microsoft.com/office/drawing/2015/10/21/chartex" xmlns:cx1="http://schemas.microsoft.com/office/drawing/2015/9/8/chartex" xmlns:cx="http://schemas.microsoft.com/office/drawing/2014/chartex" xmlns:wpc="http://schemas.microsoft.com/office/word/2010/wordprocessingCanvas" xmlns=""/>
+                        <a14:shadowObscured xmlns:a14="http://schemas.microsoft.com/office/drawing/2010/main"/>
                       </a:ext>
                     </a:extLst>
                   </pic:spPr>
@@ -513,14 +507,7 @@
         <w:rPr>
           <w:rFonts w:hint="eastAsia"/>
         </w:rPr>
-        <w:t>4、 用户在寻车时点击寻车后会出现如下图界面，由于本项目未做蓝牙定位，需将上方红</w:t>
-      </w:r>
-      <w:r>
-        <w:rPr>
-          <w:rFonts w:hint="eastAsia"/>
-        </w:rPr>
-        <w:lastRenderedPageBreak/>
-        <w:t>框区域删除</w:t>
+        <w:t>4、 用户在寻车时点击寻车后会出现如下图界面，由于本项目未做蓝牙定位，需将上方红框区域删除</w:t>
       </w:r>
       <w:r>
         <w:rPr>
@@ -537,49 +524,11 @@
         <w:rPr>
           <w:noProof/>
         </w:rPr>
-        <w:pict>
-          <v:rect id="矩形 17" o:spid="_x0000_s1029" style="position:absolute;left:0;text-align:left;margin-left:38.65pt;margin-top:60.4pt;width:69.35pt;height:38.7pt;z-index:251670528;visibility:visible;mso-height-relative:margin;v-text-anchor:middle" o:gfxdata="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" fillcolor="white [3201]" strokecolor="#70ad47 [3209]" strokeweight="1pt">
-            <v:textbox>
-              <w:txbxContent>
-                <w:p>
-                  <w:pPr>
-                    <w:pBdr>
-                      <w:bar w:val="single" w:sz="4" w:color="auto"/>
-                    </w:pBdr>
-                    <w:rPr>
-                      <w:color w:val="FF0000"/>
-                    </w:rPr>
-                  </w:pPr>
-                  <w:r>
-                    <w:rPr>
-                      <w:rFonts w:hint="eastAsia"/>
-                      <w:color w:val="FF0000"/>
-                    </w:rPr>
-                    <w:t>删除该部分信息</w:t>
-                  </w:r>
-                </w:p>
-              </w:txbxContent>
-            </v:textbox>
-          </v:rect>
-        </w:pict>
-      </w:r>
-      <w:r>
-        <w:rPr>
-          <w:noProof/>
-        </w:rPr>
-        <w:pict>
-          <v:shape id="箭头: 右 16" o:spid="_x0000_s1031" type="#_x0000_t13" style="position:absolute;left:0;text-align:left;margin-left:108.5pt;margin-top:71.4pt;width:17.2pt;height:15.6pt;z-index:251668480;visibility:visible;v-text-anchor:middle" o:gfxdata="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" adj="11812" fillcolor="white [3201]" strokecolor="#70ad47 [3209]" strokeweight="1pt"/>
-        </w:pict>
-      </w:r>
-      <w:r>
-        <w:rPr>
-          <w:noProof/>
-        </w:rPr>
         <w:drawing>
-          <wp:inline distT="0" distB="0" distL="0" distR="0">
-            <wp:extent cx="2065478" cy="3433314"/>
+          <wp:inline distT="0" distB="0" distL="0" distR="0" wp14:anchorId="0C406D6A" wp14:editId="360BDC59">
+            <wp:extent cx="4076700" cy="3638550"/>
             <wp:effectExtent l="0" t="0" r="0" b="0"/>
-            <wp:docPr id="23" name="图片 23" descr="C:\Users\majun\AppData\Local\Temp\WeChat Files\341435093537035024.jpg"/>
+            <wp:docPr id="2" name="图片 2"/>
             <wp:cNvGraphicFramePr>
               <a:graphicFrameLocks xmlns:a="http://schemas.openxmlformats.org/drawingml/2006/main" noChangeAspect="1"/>
             </wp:cNvGraphicFramePr>
@@ -587,39 +536,23 @@
               <a:graphicData uri="http://schemas.openxmlformats.org/drawingml/2006/picture">
                 <pic:pic xmlns:pic="http://schemas.openxmlformats.org/drawingml/2006/picture">
                   <pic:nvPicPr>
-                    <pic:cNvPr id="0" name="Picture 1" descr="C:\Users\majun\AppData\Local\Temp\WeChat Files\341435093537035024.jpg"/>
-                    <pic:cNvPicPr>
-                      <a:picLocks noChangeAspect="1" noChangeArrowheads="1"/>
-                    </pic:cNvPicPr>
+                    <pic:cNvPr id="1" name=""/>
+                    <pic:cNvPicPr/>
                   </pic:nvPicPr>
-                  <pic:blipFill rotWithShape="1">
-                    <a:blip r:embed="rId6" cstate="print">
-                      <a:extLst>
-                        <a:ext uri="{28A0092B-C50C-407E-A947-70E740481C1C}">
-                          <a14:useLocalDpi xmlns:a14="http://schemas.microsoft.com/office/drawing/2010/main" xmlns:wps="http://schemas.microsoft.com/office/word/2010/wordprocessingShape" xmlns:wpi="http://schemas.microsoft.com/office/word/2010/wordprocessingInk" xmlns:wpg="http://schemas.microsoft.com/office/word/2010/wordprocessingGroup" xmlns:w16se="http://schemas.microsoft.com/office/word/2015/wordml/symex" xmlns:w16cid="http://schemas.microsoft.com/office/word/2016/wordml/cid" xmlns:w15="http://schemas.microsoft.com/office/word/2012/wordml" xmlns:w14="http://schemas.microsoft.com/office/word/2010/wordml" xmlns:w="http://schemas.openxmlformats.org/wordprocessingml/2006/main" xmlns:w10="urn:schemas-microsoft-com:office:word" xmlns:wp14="http://schemas.microsoft.com/office/word/2010/wordprocessingDrawing" xmlns:v="urn:schemas-microsoft-com:vml" xmlns:o="urn:schemas-microsoft-com:office:office" xmlns:am3d="http://schemas.microsoft.com/office/drawing/2017/model3d" xmlns:aink="http://schemas.microsoft.com/office/drawing/2016/ink" xmlns:mc="http://schemas.openxmlformats.org/markup-compatibility/2006" xmlns:cx8="http://schemas.microsoft.com/office/drawing/2016/5/14/chartex" xmlns:cx7="http://schemas.microsoft.com/office/drawing/2016/5/13/chartex" xmlns:cx6="http://schemas.microsoft.com/office/drawing/2016/5/12/chartex" xmlns:cx5="http://schemas.microsoft.com/office/drawing/2016/5/11/chartex" xmlns:cx4="http://schemas.microsoft.com/office/drawing/2016/5/10/chartex" xmlns:cx3="http://schemas.microsoft.com/office/drawing/2016/5/9/chartex" xmlns:cx2="http://schemas.microsoft.com/office/drawing/2015/10/21/chartex" xmlns:cx1="http://schemas.microsoft.com/office/drawing/2015/9/8/chartex" xmlns:cx="http://schemas.microsoft.com/office/drawing/2014/chartex" xmlns:wpc="http://schemas.microsoft.com/office/word/2010/wordprocessingCanvas" xmlns="" val="0"/>
-                        </a:ext>
-                      </a:extLst>
-                    </a:blip>
-                    <a:srcRect b="6551"/>
-                    <a:stretch/>
+                  <pic:blipFill>
+                    <a:blip r:embed="rId7"/>
+                    <a:stretch>
+                      <a:fillRect/>
+                    </a:stretch>
                   </pic:blipFill>
-                  <pic:spPr bwMode="auto">
+                  <pic:spPr>
                     <a:xfrm>
                       <a:off x="0" y="0"/>
-                      <a:ext cx="2066276" cy="3434640"/>
+                      <a:ext cx="4076700" cy="3638550"/>
                     </a:xfrm>
                     <a:prstGeom prst="rect">
                       <a:avLst/>
                     </a:prstGeom>
-                    <a:noFill/>
-                    <a:ln>
-                      <a:noFill/>
-                    </a:ln>
-                    <a:extLst>
-                      <a:ext uri="{53640926-AAD7-44D8-BBD7-CCE9431645EC}">
-                        <a14:shadowObscured xmlns:a14="http://schemas.microsoft.com/office/drawing/2010/main" xmlns:wps="http://schemas.microsoft.com/office/word/2010/wordprocessingShape" xmlns:wpi="http://schemas.microsoft.com/office/word/2010/wordprocessingInk" xmlns:wpg="http://schemas.microsoft.com/office/word/2010/wordprocessingGroup" xmlns:w16se="http://schemas.microsoft.com/office/word/2015/wordml/symex" xmlns:w16cid="http://schemas.microsoft.com/office/word/2016/wordml/cid" xmlns:w15="http://schemas.microsoft.com/office/word/2012/wordml" xmlns:w14="http://schemas.microsoft.com/office/word/2010/wordml" xmlns:w="http://schemas.openxmlformats.org/wordprocessingml/2006/main" xmlns:w10="urn:schemas-microsoft-com:office:word" xmlns:wp14="http://schemas.microsoft.com/office/word/2010/wordprocessingDrawing" xmlns:v="urn:schemas-microsoft-com:vml" xmlns:o="urn:schemas-microsoft-com:office:office" xmlns:am3d="http://schemas.microsoft.com/office/drawing/2017/model3d" xmlns:aink="http://schemas.microsoft.com/office/drawing/2016/ink" xmlns:mc="http://schemas.openxmlformats.org/markup-compatibility/2006" xmlns:cx8="http://schemas.microsoft.com/office/drawing/2016/5/14/chartex" xmlns:cx7="http://schemas.microsoft.com/office/drawing/2016/5/13/chartex" xmlns:cx6="http://schemas.microsoft.com/office/drawing/2016/5/12/chartex" xmlns:cx5="http://schemas.microsoft.com/office/drawing/2016/5/11/chartex" xmlns:cx4="http://schemas.microsoft.com/office/drawing/2016/5/10/chartex" xmlns:cx3="http://schemas.microsoft.com/office/drawing/2016/5/9/chartex" xmlns:cx2="http://schemas.microsoft.com/office/drawing/2015/10/21/chartex" xmlns:cx1="http://schemas.microsoft.com/office/drawing/2015/9/8/chartex" xmlns:cx="http://schemas.microsoft.com/office/drawing/2014/chartex" xmlns:wpc="http://schemas.microsoft.com/office/word/2010/wordprocessingCanvas" xmlns=""/>
-                      </a:ext>
-                    </a:extLst>
                   </pic:spPr>
                 </pic:pic>
               </a:graphicData>
@@ -627,6 +560,8 @@
           </wp:inline>
         </w:drawing>
       </w:r>
+      <w:bookmarkStart w:id="0" w:name="_GoBack"/>
+      <w:bookmarkEnd w:id="0"/>
     </w:p>
     <w:p>
       <w:pPr>
@@ -662,7 +597,6 @@
         <w:rPr>
           <w:noProof/>
         </w:rPr>
-        <w:lastRenderedPageBreak/>
         <w:pict>
           <v:rect id="矩形 20" o:spid="_x0000_s1030" style="position:absolute;left:0;text-align:left;margin-left:129.7pt;margin-top:105.75pt;width:159.2pt;height:79.45pt;z-index:251672576;visibility:visible;v-text-anchor:middle" o:gfxdata="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" filled="f" strokecolor="red" strokeweight="1.5pt">
             <v:textbox>
@@ -716,10 +650,10 @@
                     </pic:cNvPicPr>
                   </pic:nvPicPr>
                   <pic:blipFill>
-                    <a:blip r:embed="rId7" cstate="print">
+                    <a:blip r:embed="rId8" cstate="print">
                       <a:extLst>
                         <a:ext uri="{28A0092B-C50C-407E-A947-70E740481C1C}">
-                          <a14:useLocalDpi xmlns:a14="http://schemas.microsoft.com/office/drawing/2010/main" xmlns:wps="http://schemas.microsoft.com/office/word/2010/wordprocessingShape" xmlns:wpi="http://schemas.microsoft.com/office/word/2010/wordprocessingInk" xmlns:wpg="http://schemas.microsoft.com/office/word/2010/wordprocessingGroup" xmlns:w16se="http://schemas.microsoft.com/office/word/2015/wordml/symex" xmlns:w16cid="http://schemas.microsoft.com/office/word/2016/wordml/cid" xmlns:w15="http://schemas.microsoft.com/office/word/2012/wordml" xmlns:w14="http://schemas.microsoft.com/office/word/2010/wordml" xmlns:w="http://schemas.openxmlformats.org/wordprocessingml/2006/main" xmlns:w10="urn:schemas-microsoft-com:office:word" xmlns:wp14="http://schemas.microsoft.com/office/word/2010/wordprocessingDrawing" xmlns:v="urn:schemas-microsoft-com:vml" xmlns:o="urn:schemas-microsoft-com:office:office" xmlns:am3d="http://schemas.microsoft.com/office/drawing/2017/model3d" xmlns:aink="http://schemas.microsoft.com/office/drawing/2016/ink" xmlns:mc="http://schemas.openxmlformats.org/markup-compatibility/2006" xmlns:cx8="http://schemas.microsoft.com/office/drawing/2016/5/14/chartex" xmlns:cx7="http://schemas.microsoft.com/office/drawing/2016/5/13/chartex" xmlns:cx6="http://schemas.microsoft.com/office/drawing/2016/5/12/chartex" xmlns:cx5="http://schemas.microsoft.com/office/drawing/2016/5/11/chartex" xmlns:cx4="http://schemas.microsoft.com/office/drawing/2016/5/10/chartex" xmlns:cx3="http://schemas.microsoft.com/office/drawing/2016/5/9/chartex" xmlns:cx2="http://schemas.microsoft.com/office/drawing/2015/10/21/chartex" xmlns:cx1="http://schemas.microsoft.com/office/drawing/2015/9/8/chartex" xmlns:cx="http://schemas.microsoft.com/office/drawing/2014/chartex" xmlns:wpc="http://schemas.microsoft.com/office/word/2010/wordprocessingCanvas" xmlns="" val="0"/>
+                          <a14:useLocalDpi xmlns:a14="http://schemas.microsoft.com/office/drawing/2010/main" val="0"/>
                         </a:ext>
                       </a:extLst>
                     </a:blip>
@@ -749,11 +683,6 @@
       </w:r>
     </w:p>
     <w:p>
-      <w:pPr>
-        <w:rPr>
-          <w:rFonts w:hint="eastAsia"/>
-        </w:rPr>
-      </w:pPr>
       <w:r>
         <w:t>6</w:t>
       </w:r>
@@ -805,16 +734,8 @@
         </w:rPr>
         <w:t>楼层寻车时可否在地图界面上进行提示或者标注引导用户，车位编号文字可否加大一些或者放大显示</w:t>
       </w:r>
-      <w:bookmarkStart w:id="0" w:name="_GoBack"/>
-      <w:bookmarkEnd w:id="0"/>
-    </w:p>
-    <w:p>
-      <w:pPr>
-        <w:rPr>
-          <w:rFonts w:hint="eastAsia"/>
-        </w:rPr>
-      </w:pPr>
-    </w:p>
+    </w:p>
+    <w:p/>
     <w:p>
       <w:r>
         <w:rPr>
@@ -850,10 +771,10 @@
                     </pic:cNvPicPr>
                   </pic:nvPicPr>
                   <pic:blipFill>
-                    <a:blip r:embed="rId8" cstate="print">
+                    <a:blip r:embed="rId9" cstate="print">
                       <a:extLst>
                         <a:ext uri="{28A0092B-C50C-407E-A947-70E740481C1C}">
-                          <a14:useLocalDpi xmlns:a14="http://schemas.microsoft.com/office/drawing/2010/main" xmlns:wps="http://schemas.microsoft.com/office/word/2010/wordprocessingShape" xmlns:wpi="http://schemas.microsoft.com/office/word/2010/wordprocessingInk" xmlns:wpg="http://schemas.microsoft.com/office/word/2010/wordprocessingGroup" xmlns:w16se="http://schemas.microsoft.com/office/word/2015/wordml/symex" xmlns:w16cid="http://schemas.microsoft.com/office/word/2016/wordml/cid" xmlns:w15="http://schemas.microsoft.com/office/word/2012/wordml" xmlns:w14="http://schemas.microsoft.com/office/word/2010/wordml" xmlns:w="http://schemas.openxmlformats.org/wordprocessingml/2006/main" xmlns:w10="urn:schemas-microsoft-com:office:word" xmlns:wp14="http://schemas.microsoft.com/office/word/2010/wordprocessingDrawing" xmlns:v="urn:schemas-microsoft-com:vml" xmlns:o="urn:schemas-microsoft-com:office:office" xmlns:am3d="http://schemas.microsoft.com/office/drawing/2017/model3d" xmlns:aink="http://schemas.microsoft.com/office/drawing/2016/ink" xmlns:mc="http://schemas.openxmlformats.org/markup-compatibility/2006" xmlns:cx8="http://schemas.microsoft.com/office/drawing/2016/5/14/chartex" xmlns:cx7="http://schemas.microsoft.com/office/drawing/2016/5/13/chartex" xmlns:cx6="http://schemas.microsoft.com/office/drawing/2016/5/12/chartex" xmlns:cx5="http://schemas.microsoft.com/office/drawing/2016/5/11/chartex" xmlns:cx4="http://schemas.microsoft.com/office/drawing/2016/5/10/chartex" xmlns:cx3="http://schemas.microsoft.com/office/drawing/2016/5/9/chartex" xmlns:cx2="http://schemas.microsoft.com/office/drawing/2015/10/21/chartex" xmlns:cx1="http://schemas.microsoft.com/office/drawing/2015/9/8/chartex" xmlns:cx="http://schemas.microsoft.com/office/drawing/2014/chartex" xmlns:wpc="http://schemas.microsoft.com/office/word/2010/wordprocessingCanvas" xmlns="" val="0"/>
+                          <a14:useLocalDpi xmlns:a14="http://schemas.microsoft.com/office/drawing/2010/main" val="0"/>
                         </a:ext>
                       </a:extLst>
                     </a:blip>
@@ -893,15 +814,15 @@
 </file>
 
 <file path=word/endnotes.xml><?xml version="1.0" encoding="utf-8"?>
-<w:endnotes xmlns:ve="http://schemas.openxmlformats.org/markup-compatibility/2006" xmlns:o="urn:schemas-microsoft-com:office:office" xmlns:r="http://schemas.openxmlformats.org/officeDocument/2006/relationships" xmlns:m="http://schemas.openxmlformats.org/officeDocument/2006/math" xmlns:v="urn:schemas-microsoft-com:vml" xmlns:wp="http://schemas.openxmlformats.org/drawingml/2006/wordprocessingDrawing" xmlns:w10="urn:schemas-microsoft-com:office:word" xmlns:w="http://schemas.openxmlformats.org/wordprocessingml/2006/main" xmlns:wne="http://schemas.microsoft.com/office/word/2006/wordml">
-  <w:endnote w:type="separator" w:id="0">
+<w:endnotes xmlns:wpc="http://schemas.microsoft.com/office/word/2010/wordprocessingCanvas" xmlns:cx="http://schemas.microsoft.com/office/drawing/2014/chartex" xmlns:cx1="http://schemas.microsoft.com/office/drawing/2015/9/8/chartex" xmlns:cx2="http://schemas.microsoft.com/office/drawing/2015/10/21/chartex" xmlns:cx3="http://schemas.microsoft.com/office/drawing/2016/5/9/chartex" xmlns:cx4="http://schemas.microsoft.com/office/drawing/2016/5/10/chartex" xmlns:cx5="http://schemas.microsoft.com/office/drawing/2016/5/11/chartex" xmlns:cx6="http://schemas.microsoft.com/office/drawing/2016/5/12/chartex" xmlns:cx7="http://schemas.microsoft.com/office/drawing/2016/5/13/chartex" xmlns:cx8="http://schemas.microsoft.com/office/drawing/2016/5/14/chartex" xmlns:mc="http://schemas.openxmlformats.org/markup-compatibility/2006" xmlns:aink="http://schemas.microsoft.com/office/drawing/2016/ink" xmlns:am3d="http://schemas.microsoft.com/office/drawing/2017/model3d" xmlns:o="urn:schemas-microsoft-com:office:office" xmlns:r="http://schemas.openxmlformats.org/officeDocument/2006/relationships" xmlns:m="http://schemas.openxmlformats.org/officeDocument/2006/math" xmlns:v="urn:schemas-microsoft-com:vml" xmlns:wp14="http://schemas.microsoft.com/office/word/2010/wordprocessingDrawing" xmlns:wp="http://schemas.openxmlformats.org/drawingml/2006/wordprocessingDrawing" xmlns:w10="urn:schemas-microsoft-com:office:word" xmlns:w="http://schemas.openxmlformats.org/wordprocessingml/2006/main" xmlns:w14="http://schemas.microsoft.com/office/word/2010/wordml" xmlns:w15="http://schemas.microsoft.com/office/word/2012/wordml" xmlns:w16cid="http://schemas.microsoft.com/office/word/2016/wordml/cid" xmlns:w16se="http://schemas.microsoft.com/office/word/2015/wordml/symex" xmlns:wpg="http://schemas.microsoft.com/office/word/2010/wordprocessingGroup" xmlns:wpi="http://schemas.microsoft.com/office/word/2010/wordprocessingInk" xmlns:wne="http://schemas.microsoft.com/office/word/2006/wordml" xmlns:wps="http://schemas.microsoft.com/office/word/2010/wordprocessingShape" mc:Ignorable="w14 w15 w16se w16cid wp14">
+  <w:endnote w:type="separator" w:id="-1">
     <w:p>
       <w:r>
         <w:separator/>
       </w:r>
     </w:p>
   </w:endnote>
-  <w:endnote w:type="continuationSeparator" w:id="1">
+  <w:endnote w:type="continuationSeparator" w:id="0">
     <w:p>
       <w:r>
         <w:continuationSeparator/>
@@ -912,15 +833,15 @@
 </file>
 
 <file path=word/footnotes.xml><?xml version="1.0" encoding="utf-8"?>
-<w:footnotes xmlns:ve="http://schemas.openxmlformats.org/markup-compatibility/2006" xmlns:o="urn:schemas-microsoft-com:office:office" xmlns:r="http://schemas.openxmlformats.org/officeDocument/2006/relationships" xmlns:m="http://schemas.openxmlformats.org/officeDocument/2006/math" xmlns:v="urn:schemas-microsoft-com:vml" xmlns:wp="http://schemas.openxmlformats.org/drawingml/2006/wordprocessingDrawing" xmlns:w10="urn:schemas-microsoft-com:office:word" xmlns:w="http://schemas.openxmlformats.org/wordprocessingml/2006/main" xmlns:wne="http://schemas.microsoft.com/office/word/2006/wordml">
-  <w:footnote w:type="separator" w:id="0">
+<w:footnotes xmlns:wpc="http://schemas.microsoft.com/office/word/2010/wordprocessingCanvas" xmlns:cx="http://schemas.microsoft.com/office/drawing/2014/chartex" xmlns:cx1="http://schemas.microsoft.com/office/drawing/2015/9/8/chartex" xmlns:cx2="http://schemas.microsoft.com/office/drawing/2015/10/21/chartex" xmlns:cx3="http://schemas.microsoft.com/office/drawing/2016/5/9/chartex" xmlns:cx4="http://schemas.microsoft.com/office/drawing/2016/5/10/chartex" xmlns:cx5="http://schemas.microsoft.com/office/drawing/2016/5/11/chartex" xmlns:cx6="http://schemas.microsoft.com/office/drawing/2016/5/12/chartex" xmlns:cx7="http://schemas.microsoft.com/office/drawing/2016/5/13/chartex" xmlns:cx8="http://schemas.microsoft.com/office/drawing/2016/5/14/chartex" xmlns:mc="http://schemas.openxmlformats.org/markup-compatibility/2006" xmlns:aink="http://schemas.microsoft.com/office/drawing/2016/ink" xmlns:am3d="http://schemas.microsoft.com/office/drawing/2017/model3d" xmlns:o="urn:schemas-microsoft-com:office:office" xmlns:r="http://schemas.openxmlformats.org/officeDocument/2006/relationships" xmlns:m="http://schemas.openxmlformats.org/officeDocument/2006/math" xmlns:v="urn:schemas-microsoft-com:vml" xmlns:wp14="http://schemas.microsoft.com/office/word/2010/wordprocessingDrawing" xmlns:wp="http://schemas.openxmlformats.org/drawingml/2006/wordprocessingDrawing" xmlns:w10="urn:schemas-microsoft-com:office:word" xmlns:w="http://schemas.openxmlformats.org/wordprocessingml/2006/main" xmlns:w14="http://schemas.microsoft.com/office/word/2010/wordml" xmlns:w15="http://schemas.microsoft.com/office/word/2012/wordml" xmlns:w16cid="http://schemas.microsoft.com/office/word/2016/wordml/cid" xmlns:w16se="http://schemas.microsoft.com/office/word/2015/wordml/symex" xmlns:wpg="http://schemas.microsoft.com/office/word/2010/wordprocessingGroup" xmlns:wpi="http://schemas.microsoft.com/office/word/2010/wordprocessingInk" xmlns:wne="http://schemas.microsoft.com/office/word/2006/wordml" xmlns:wps="http://schemas.microsoft.com/office/word/2010/wordprocessingShape" mc:Ignorable="w14 w15 w16se w16cid wp14">
+  <w:footnote w:type="separator" w:id="-1">
     <w:p>
       <w:r>
         <w:separator/>
       </w:r>
     </w:p>
   </w:footnote>
-  <w:footnote w:type="continuationSeparator" w:id="1">
+  <w:footnote w:type="continuationSeparator" w:id="0">
     <w:p>
       <w:r>
         <w:continuationSeparator/>
@@ -931,7 +852,7 @@
 </file>
 
 <file path=word/styles.xml><?xml version="1.0" encoding="utf-8"?>
-<w:styles xmlns:r="http://schemas.openxmlformats.org/officeDocument/2006/relationships" xmlns:w="http://schemas.openxmlformats.org/wordprocessingml/2006/main">
+<w:styles xmlns:mc="http://schemas.openxmlformats.org/markup-compatibility/2006" xmlns:r="http://schemas.openxmlformats.org/officeDocument/2006/relationships" xmlns:w="http://schemas.openxmlformats.org/wordprocessingml/2006/main" xmlns:w14="http://schemas.microsoft.com/office/word/2010/wordml" xmlns:w15="http://schemas.microsoft.com/office/word/2012/wordml" xmlns:w16cid="http://schemas.microsoft.com/office/word/2016/wordml/cid" xmlns:w16se="http://schemas.microsoft.com/office/word/2015/wordml/symex" mc:Ignorable="w14 w15 w16se w16cid">
   <w:docDefaults>
     <w:rPrDefault>
       <w:rPr>
@@ -944,144 +865,382 @@
     </w:rPrDefault>
     <w:pPrDefault/>
   </w:docDefaults>
-  <w:latentStyles w:defLockedState="0" w:defUIPriority="99" w:defSemiHidden="1" w:defUnhideWhenUsed="1" w:defQFormat="0" w:count="267">
-    <w:lsdException w:name="Normal" w:semiHidden="0" w:uiPriority="0" w:unhideWhenUsed="0" w:qFormat="1"/>
-    <w:lsdException w:name="heading 1" w:semiHidden="0" w:uiPriority="9" w:unhideWhenUsed="0" w:qFormat="1"/>
-    <w:lsdException w:name="heading 2" w:uiPriority="9" w:qFormat="1"/>
-    <w:lsdException w:name="heading 3" w:uiPriority="9" w:qFormat="1"/>
-    <w:lsdException w:name="heading 4" w:uiPriority="9" w:qFormat="1"/>
-    <w:lsdException w:name="heading 5" w:uiPriority="9" w:qFormat="1"/>
-    <w:lsdException w:name="heading 6" w:uiPriority="9" w:qFormat="1"/>
-    <w:lsdException w:name="heading 7" w:uiPriority="9" w:qFormat="1"/>
-    <w:lsdException w:name="heading 8" w:uiPriority="9" w:qFormat="1"/>
-    <w:lsdException w:name="heading 9" w:uiPriority="9" w:qFormat="1"/>
-    <w:lsdException w:name="toc 1" w:uiPriority="39"/>
-    <w:lsdException w:name="toc 2" w:uiPriority="39"/>
-    <w:lsdException w:name="toc 3" w:uiPriority="39"/>
-    <w:lsdException w:name="toc 4" w:uiPriority="39"/>
-    <w:lsdException w:name="toc 5" w:uiPriority="39"/>
-    <w:lsdException w:name="toc 6" w:uiPriority="39"/>
-    <w:lsdException w:name="toc 7" w:uiPriority="39"/>
-    <w:lsdException w:name="toc 8" w:uiPriority="39"/>
-    <w:lsdException w:name="toc 9" w:uiPriority="39"/>
-    <w:lsdException w:name="caption" w:uiPriority="35" w:qFormat="1"/>
-    <w:lsdException w:name="Title" w:semiHidden="0" w:uiPriority="10" w:unhideWhenUsed="0" w:qFormat="1"/>
-    <w:lsdException w:name="Default Paragraph Font" w:uiPriority="1"/>
-    <w:lsdException w:name="Subtitle" w:semiHidden="0" w:uiPriority="11" w:unhideWhenUsed="0" w:qFormat="1"/>
-    <w:lsdException w:name="Strong" w:semiHidden="0" w:uiPriority="22" w:unhideWhenUsed="0" w:qFormat="1"/>
-    <w:lsdException w:name="Emphasis" w:semiHidden="0" w:uiPriority="20" w:unhideWhenUsed="0" w:qFormat="1"/>
-    <w:lsdException w:name="Table Grid" w:semiHidden="0" w:uiPriority="39" w:unhideWhenUsed="0"/>
-    <w:lsdException w:name="Placeholder Text" w:unhideWhenUsed="0"/>
-    <w:lsdException w:name="No Spacing" w:semiHidden="0" w:uiPriority="1" w:unhideWhenUsed="0" w:qFormat="1"/>
-    <w:lsdException w:name="Light Shading" w:semiHidden="0" w:uiPriority="60" w:unhideWhenUsed="0"/>
-    <w:lsdException w:name="Light List" w:semiHidden="0" w:uiPriority="61" w:unhideWhenUsed="0"/>
-    <w:lsdException w:name="Light Grid" w:semiHidden="0" w:uiPriority="62" w:unhideWhenUsed="0"/>
-    <w:lsdException w:name="Medium Shading 1" w:semiHidden="0" w:uiPriority="63" w:unhideWhenUsed="0"/>
-    <w:lsdException w:name="Medium Shading 2" w:semiHidden="0" w:uiPriority="64" w:unhideWhenUsed="0"/>
-    <w:lsdException w:name="Medium List 1" w:semiHidden="0" w:uiPriority="65" w:unhideWhenUsed="0"/>
-    <w:lsdException w:name="Medium List 2" w:semiHidden="0" w:uiPriority="66" w:unhideWhenUsed="0"/>
-    <w:lsdException w:name="Medium Grid 1" w:semiHidden="0" w:uiPriority="67" w:unhideWhenUsed="0"/>
-    <w:lsdException w:name="Medium Grid 2" w:semiHidden="0" w:uiPriority="68" w:unhideWhenUsed="0"/>
-    <w:lsdException w:name="Medium Grid 3" w:semiHidden="0" w:uiPriority="69" w:unhideWhenUsed="0"/>
-    <w:lsdException w:name="Dark List" w:semiHidden="0" w:uiPriority="70" w:unhideWhenUsed="0"/>
-    <w:lsdException w:name="Colorful Shading" w:semiHidden="0" w:uiPriority="71" w:unhideWhenUsed="0"/>
-    <w:lsdException w:name="Colorful List" w:semiHidden="0" w:uiPriority="72" w:unhideWhenUsed="0"/>
-    <w:lsdException w:name="Colorful Grid" w:semiHidden="0" w:uiPriority="73" w:unhideWhenUsed="0"/>
-    <w:lsdException w:name="Light Shading Accent 1" w:semiHidden="0" w:uiPriority="60" w:unhideWhenUsed="0"/>
-    <w:lsdException w:name="Light List Accent 1" w:semiHidden="0" w:uiPriority="61" w:unhideWhenUsed="0"/>
-    <w:lsdException w:name="Light Grid Accent 1" w:semiHidden="0" w:uiPriority="62" w:unhideWhenUsed="0"/>
-    <w:lsdException w:name="Medium Shading 1 Accent 1" w:semiHidden="0" w:uiPriority="63" w:unhideWhenUsed="0"/>
-    <w:lsdException w:name="Medium Shading 2 Accent 1" w:semiHidden="0" w:uiPriority="64" w:unhideWhenUsed="0"/>
-    <w:lsdException w:name="Medium List 1 Accent 1" w:semiHidden="0" w:uiPriority="65" w:unhideWhenUsed="0"/>
-    <w:lsdException w:name="Revision" w:unhideWhenUsed="0"/>
-    <w:lsdException w:name="List Paragraph" w:semiHidden="0" w:uiPriority="34" w:unhideWhenUsed="0" w:qFormat="1"/>
-    <w:lsdException w:name="Quote" w:semiHidden="0" w:uiPriority="29" w:unhideWhenUsed="0" w:qFormat="1"/>
-    <w:lsdException w:name="Intense Quote" w:semiHidden="0" w:uiPriority="30" w:unhideWhenUsed="0" w:qFormat="1"/>
-    <w:lsdException w:name="Medium List 2 Accent 1" w:semiHidden="0" w:uiPriority="66" w:unhideWhenUsed="0"/>
-    <w:lsdException w:name="Medium Grid 1 Accent 1" w:semiHidden="0" w:uiPriority="67" w:unhideWhenUsed="0"/>
-    <w:lsdException w:name="Medium Grid 2 Accent 1" w:semiHidden="0" w:uiPriority="68" w:unhideWhenUsed="0"/>
-    <w:lsdException w:name="Medium Grid 3 Accent 1" w:semiHidden="0" w:uiPriority="69" w:unhideWhenUsed="0"/>
-    <w:lsdException w:name="Dark List Accent 1" w:semiHidden="0" w:uiPriority="70" w:unhideWhenUsed="0"/>
-    <w:lsdException w:name="Colorful Shading Accent 1" w:semiHidden="0" w:uiPriority="71" w:unhideWhenUsed="0"/>
-    <w:lsdException w:name="Colorful List Accent 1" w:semiHidden="0" w:uiPriority="72" w:unhideWhenUsed="0"/>
-    <w:lsdException w:name="Colorful Grid Accent 1" w:semiHidden="0" w:uiPriority="73" w:unhideWhenUsed="0"/>
-    <w:lsdException w:name="Light Shading Accent 2" w:semiHidden="0" w:uiPriority="60" w:unhideWhenUsed="0"/>
-    <w:lsdException w:name="Light List Accent 2" w:semiHidden="0" w:uiPriority="61" w:unhideWhenUsed="0"/>
-    <w:lsdException w:name="Light Grid Accent 2" w:semiHidden="0" w:uiPriority="62" w:unhideWhenUsed="0"/>
-    <w:lsdException w:name="Medium Shading 1 Accent 2" w:semiHidden="0" w:uiPriority="63" w:unhideWhenUsed="0"/>
-    <w:lsdException w:name="Medium Shading 2 Accent 2" w:semiHidden="0" w:uiPriority="64" w:unhideWhenUsed="0"/>
-    <w:lsdException w:name="Medium List 1 Accent 2" w:semiHidden="0" w:uiPriority="65" w:unhideWhenUsed="0"/>
-    <w:lsdException w:name="Medium List 2 Accent 2" w:semiHidden="0" w:uiPriority="66" w:unhideWhenUsed="0"/>
-    <w:lsdException w:name="Medium Grid 1 Accent 2" w:semiHidden="0" w:uiPriority="67" w:unhideWhenUsed="0"/>
-    <w:lsdException w:name="Medium Grid 2 Accent 2" w:semiHidden="0" w:uiPriority="68" w:unhideWhenUsed="0"/>
-    <w:lsdException w:name="Medium Grid 3 Accent 2" w:semiHidden="0" w:uiPriority="69" w:unhideWhenUsed="0"/>
-    <w:lsdException w:name="Dark List Accent 2" w:semiHidden="0" w:uiPriority="70" w:unhideWhenUsed="0"/>
-    <w:lsdException w:name="Colorful Shading Accent 2" w:semiHidden="0" w:uiPriority="71" w:unhideWhenUsed="0"/>
-    <w:lsdException w:name="Colorful List Accent 2" w:semiHidden="0" w:uiPriority="72" w:unhideWhenUsed="0"/>
-    <w:lsdException w:name="Colorful Grid Accent 2" w:semiHidden="0" w:uiPriority="73" w:unhideWhenUsed="0"/>
-    <w:lsdException w:name="Light Shading Accent 3" w:semiHidden="0" w:uiPriority="60" w:unhideWhenUsed="0"/>
-    <w:lsdException w:name="Light List Accent 3" w:semiHidden="0" w:uiPriority="61" w:unhideWhenUsed="0"/>
-    <w:lsdException w:name="Light Grid Accent 3" w:semiHidden="0" w:uiPriority="62" w:unhideWhenUsed="0"/>
-    <w:lsdException w:name="Medium Shading 1 Accent 3" w:semiHidden="0" w:uiPriority="63" w:unhideWhenUsed="0"/>
-    <w:lsdException w:name="Medium Shading 2 Accent 3" w:semiHidden="0" w:uiPriority="64" w:unhideWhenUsed="0"/>
-    <w:lsdException w:name="Medium List 1 Accent 3" w:semiHidden="0" w:uiPriority="65" w:unhideWhenUsed="0"/>
-    <w:lsdException w:name="Medium List 2 Accent 3" w:semiHidden="0" w:uiPriority="66" w:unhideWhenUsed="0"/>
-    <w:lsdException w:name="Medium Grid 1 Accent 3" w:semiHidden="0" w:uiPriority="67" w:unhideWhenUsed="0"/>
-    <w:lsdException w:name="Medium Grid 2 Accent 3" w:semiHidden="0" w:uiPriority="68" w:unhideWhenUsed="0"/>
-    <w:lsdException w:name="Medium Grid 3 Accent 3" w:semiHidden="0" w:uiPriority="69" w:unhideWhenUsed="0"/>
-    <w:lsdException w:name="Dark List Accent 3" w:semiHidden="0" w:uiPriority="70" w:unhideWhenUsed="0"/>
-    <w:lsdException w:name="Colorful Shading Accent 3" w:semiHidden="0" w:uiPriority="71" w:unhideWhenUsed="0"/>
-    <w:lsdException w:name="Colorful List Accent 3" w:semiHidden="0" w:uiPriority="72" w:unhideWhenUsed="0"/>
-    <w:lsdException w:name="Colorful Grid Accent 3" w:semiHidden="0" w:uiPriority="73" w:unhideWhenUsed="0"/>
-    <w:lsdException w:name="Light Shading Accent 4" w:semiHidden="0" w:uiPriority="60" w:unhideWhenUsed="0"/>
-    <w:lsdException w:name="Light List Accent 4" w:semiHidden="0" w:uiPriority="61" w:unhideWhenUsed="0"/>
-    <w:lsdException w:name="Light Grid Accent 4" w:semiHidden="0" w:uiPriority="62" w:unhideWhenUsed="0"/>
-    <w:lsdException w:name="Medium Shading 1 Accent 4" w:semiHidden="0" w:uiPriority="63" w:unhideWhenUsed="0"/>
-    <w:lsdException w:name="Medium Shading 2 Accent 4" w:semiHidden="0" w:uiPriority="64" w:unhideWhenUsed="0"/>
-    <w:lsdException w:name="Medium List 1 Accent 4" w:semiHidden="0" w:uiPriority="65" w:unhideWhenUsed="0"/>
-    <w:lsdException w:name="Medium List 2 Accent 4" w:semiHidden="0" w:uiPriority="66" w:unhideWhenUsed="0"/>
-    <w:lsdException w:name="Medium Grid 1 Accent 4" w:semiHidden="0" w:uiPriority="67" w:unhideWhenUsed="0"/>
-    <w:lsdException w:name="Medium Grid 2 Accent 4" w:semiHidden="0" w:uiPriority="68" w:unhideWhenUsed="0"/>
-    <w:lsdException w:name="Medium Grid 3 Accent 4" w:semiHidden="0" w:uiPriority="69" w:unhideWhenUsed="0"/>
-    <w:lsdException w:name="Dark List Accent 4" w:semiHidden="0" w:uiPriority="70" w:unhideWhenUsed="0"/>
-    <w:lsdException w:name="Colorful Shading Accent 4" w:semiHidden="0" w:uiPriority="71" w:unhideWhenUsed="0"/>
-    <w:lsdException w:name="Colorful List Accent 4" w:semiHidden="0" w:uiPriority="72" w:unhideWhenUsed="0"/>
-    <w:lsdException w:name="Colorful Grid Accent 4" w:semiHidden="0" w:uiPriority="73" w:unhideWhenUsed="0"/>
-    <w:lsdException w:name="Light Shading Accent 5" w:semiHidden="0" w:uiPriority="60" w:unhideWhenUsed="0"/>
-    <w:lsdException w:name="Light List Accent 5" w:semiHidden="0" w:uiPriority="61" w:unhideWhenUsed="0"/>
-    <w:lsdException w:name="Light Grid Accent 5" w:semiHidden="0" w:uiPriority="62" w:unhideWhenUsed="0"/>
-    <w:lsdException w:name="Medium Shading 1 Accent 5" w:semiHidden="0" w:uiPriority="63" w:unhideWhenUsed="0"/>
-    <w:lsdException w:name="Medium Shading 2 Accent 5" w:semiHidden="0" w:uiPriority="64" w:unhideWhenUsed="0"/>
-    <w:lsdException w:name="Medium List 1 Accent 5" w:semiHidden="0" w:uiPriority="65" w:unhideWhenUsed="0"/>
-    <w:lsdException w:name="Medium List 2 Accent 5" w:semiHidden="0" w:uiPriority="66" w:unhideWhenUsed="0"/>
-    <w:lsdException w:name="Medium Grid 1 Accent 5" w:semiHidden="0" w:uiPriority="67" w:unhideWhenUsed="0"/>
-    <w:lsdException w:name="Medium Grid 2 Accent 5" w:semiHidden="0" w:uiPriority="68" w:unhideWhenUsed="0"/>
-    <w:lsdException w:name="Medium Grid 3 Accent 5" w:semiHidden="0" w:uiPriority="69" w:unhideWhenUsed="0"/>
-    <w:lsdException w:name="Dark List Accent 5" w:semiHidden="0" w:uiPriority="70" w:unhideWhenUsed="0"/>
-    <w:lsdException w:name="Colorful Shading Accent 5" w:semiHidden="0" w:uiPriority="71" w:unhideWhenUsed="0"/>
-    <w:lsdException w:name="Colorful List Accent 5" w:semiHidden="0" w:uiPriority="72" w:unhideWhenUsed="0"/>
-    <w:lsdException w:name="Colorful Grid Accent 5" w:semiHidden="0" w:uiPriority="73" w:unhideWhenUsed="0"/>
-    <w:lsdException w:name="Light Shading Accent 6" w:semiHidden="0" w:uiPriority="60" w:unhideWhenUsed="0"/>
-    <w:lsdException w:name="Light List Accent 6" w:semiHidden="0" w:uiPriority="61" w:unhideWhenUsed="0"/>
-    <w:lsdException w:name="Light Grid Accent 6" w:semiHidden="0" w:uiPriority="62" w:unhideWhenUsed="0"/>
-    <w:lsdException w:name="Medium Shading 1 Accent 6" w:semiHidden="0" w:uiPriority="63" w:unhideWhenUsed="0"/>
-    <w:lsdException w:name="Medium Shading 2 Accent 6" w:semiHidden="0" w:uiPriority="64" w:unhideWhenUsed="0"/>
-    <w:lsdException w:name="Medium List 1 Accent 6" w:semiHidden="0" w:uiPriority="65" w:unhideWhenUsed="0"/>
-    <w:lsdException w:name="Medium List 2 Accent 6" w:semiHidden="0" w:uiPriority="66" w:unhideWhenUsed="0"/>
-    <w:lsdException w:name="Medium Grid 1 Accent 6" w:semiHidden="0" w:uiPriority="67" w:unhideWhenUsed="0"/>
-    <w:lsdException w:name="Medium Grid 2 Accent 6" w:semiHidden="0" w:uiPriority="68" w:unhideWhenUsed="0"/>
-    <w:lsdException w:name="Medium Grid 3 Accent 6" w:semiHidden="0" w:uiPriority="69" w:unhideWhenUsed="0"/>
-    <w:lsdException w:name="Dark List Accent 6" w:semiHidden="0" w:uiPriority="70" w:unhideWhenUsed="0"/>
-    <w:lsdException w:name="Colorful Shading Accent 6" w:semiHidden="0" w:uiPriority="71" w:unhideWhenUsed="0"/>
-    <w:lsdException w:name="Colorful List Accent 6" w:semiHidden="0" w:uiPriority="72" w:unhideWhenUsed="0"/>
-    <w:lsdException w:name="Colorful Grid Accent 6" w:semiHidden="0" w:uiPriority="73" w:unhideWhenUsed="0"/>
-    <w:lsdException w:name="Subtle Emphasis" w:semiHidden="0" w:uiPriority="19" w:unhideWhenUsed="0" w:qFormat="1"/>
-    <w:lsdException w:name="Intense Emphasis" w:semiHidden="0" w:uiPriority="21" w:unhideWhenUsed="0" w:qFormat="1"/>
-    <w:lsdException w:name="Subtle Reference" w:semiHidden="0" w:uiPriority="31" w:unhideWhenUsed="0" w:qFormat="1"/>
-    <w:lsdException w:name="Intense Reference" w:semiHidden="0" w:uiPriority="32" w:unhideWhenUsed="0" w:qFormat="1"/>
-    <w:lsdException w:name="Book Title" w:semiHidden="0" w:uiPriority="33" w:unhideWhenUsed="0" w:qFormat="1"/>
-    <w:lsdException w:name="Bibliography" w:uiPriority="37"/>
-    <w:lsdException w:name="TOC Heading" w:uiPriority="39" w:qFormat="1"/>
+  <w:latentStyles w:defLockedState="0" w:defUIPriority="99" w:defSemiHidden="0" w:defUnhideWhenUsed="0" w:defQFormat="0" w:count="375">
+    <w:lsdException w:name="Normal" w:uiPriority="0" w:qFormat="1"/>
+    <w:lsdException w:name="heading 1" w:uiPriority="9" w:qFormat="1"/>
+    <w:lsdException w:name="heading 2" w:semiHidden="1" w:uiPriority="9" w:unhideWhenUsed="1" w:qFormat="1"/>
+    <w:lsdException w:name="heading 3" w:semiHidden="1" w:uiPriority="9" w:unhideWhenUsed="1" w:qFormat="1"/>
+    <w:lsdException w:name="heading 4" w:semiHidden="1" w:uiPriority="9" w:unhideWhenUsed="1" w:qFormat="1"/>
+    <w:lsdException w:name="heading 5" w:semiHidden="1" w:uiPriority="9" w:unhideWhenUsed="1" w:qFormat="1"/>
+    <w:lsdException w:name="heading 6" w:semiHidden="1" w:uiPriority="9" w:unhideWhenUsed="1" w:qFormat="1"/>
+    <w:lsdException w:name="heading 7" w:semiHidden="1" w:uiPriority="9" w:unhideWhenUsed="1" w:qFormat="1"/>
+    <w:lsdException w:name="heading 8" w:semiHidden="1" w:uiPriority="9" w:unhideWhenUsed="1" w:qFormat="1"/>
+    <w:lsdException w:name="heading 9" w:semiHidden="1" w:uiPriority="9" w:unhideWhenUsed="1" w:qFormat="1"/>
+    <w:lsdException w:name="index 1" w:semiHidden="1" w:unhideWhenUsed="1"/>
+    <w:lsdException w:name="index 2" w:semiHidden="1" w:unhideWhenUsed="1"/>
+    <w:lsdException w:name="index 3" w:semiHidden="1" w:unhideWhenUsed="1"/>
+    <w:lsdException w:name="index 4" w:semiHidden="1" w:unhideWhenUsed="1"/>
+    <w:lsdException w:name="index 5" w:semiHidden="1" w:unhideWhenUsed="1"/>
+    <w:lsdException w:name="index 6" w:semiHidden="1" w:unhideWhenUsed="1"/>
+    <w:lsdException w:name="index 7" w:semiHidden="1" w:unhideWhenUsed="1"/>
+    <w:lsdException w:name="index 8" w:semiHidden="1" w:unhideWhenUsed="1"/>
+    <w:lsdException w:name="index 9" w:semiHidden="1" w:unhideWhenUsed="1"/>
+    <w:lsdException w:name="toc 1" w:semiHidden="1" w:uiPriority="39" w:unhideWhenUsed="1"/>
+    <w:lsdException w:name="toc 2" w:semiHidden="1" w:uiPriority="39" w:unhideWhenUsed="1"/>
+    <w:lsdException w:name="toc 3" w:semiHidden="1" w:uiPriority="39" w:unhideWhenUsed="1"/>
+    <w:lsdException w:name="toc 4" w:semiHidden="1" w:uiPriority="39" w:unhideWhenUsed="1"/>
+    <w:lsdException w:name="toc 5" w:semiHidden="1" w:uiPriority="39" w:unhideWhenUsed="1"/>
+    <w:lsdException w:name="toc 6" w:semiHidden="1" w:uiPriority="39" w:unhideWhenUsed="1"/>
+    <w:lsdException w:name="toc 7" w:semiHidden="1" w:uiPriority="39" w:unhideWhenUsed="1"/>
+    <w:lsdException w:name="toc 8" w:semiHidden="1" w:uiPriority="39" w:unhideWhenUsed="1"/>
+    <w:lsdException w:name="toc 9" w:semiHidden="1" w:uiPriority="39" w:unhideWhenUsed="1"/>
+    <w:lsdException w:name="Normal Indent" w:semiHidden="1" w:unhideWhenUsed="1"/>
+    <w:lsdException w:name="footnote text" w:semiHidden="1" w:unhideWhenUsed="1"/>
+    <w:lsdException w:name="annotation text" w:semiHidden="1" w:unhideWhenUsed="1"/>
+    <w:lsdException w:name="header" w:semiHidden="1" w:unhideWhenUsed="1"/>
+    <w:lsdException w:name="footer" w:semiHidden="1" w:unhideWhenUsed="1"/>
+    <w:lsdException w:name="index heading" w:semiHidden="1" w:unhideWhenUsed="1"/>
+    <w:lsdException w:name="caption" w:semiHidden="1" w:uiPriority="35" w:unhideWhenUsed="1" w:qFormat="1"/>
+    <w:lsdException w:name="table of figures" w:semiHidden="1" w:unhideWhenUsed="1"/>
+    <w:lsdException w:name="envelope address" w:semiHidden="1" w:unhideWhenUsed="1"/>
+    <w:lsdException w:name="envelope return" w:semiHidden="1" w:unhideWhenUsed="1"/>
+    <w:lsdException w:name="footnote reference" w:semiHidden="1" w:unhideWhenUsed="1"/>
+    <w:lsdException w:name="annotation reference" w:semiHidden="1" w:unhideWhenUsed="1"/>
+    <w:lsdException w:name="line number" w:semiHidden="1" w:unhideWhenUsed="1"/>
+    <w:lsdException w:name="page number" w:semiHidden="1" w:unhideWhenUsed="1"/>
+    <w:lsdException w:name="endnote reference" w:semiHidden="1" w:unhideWhenUsed="1"/>
+    <w:lsdException w:name="endnote text" w:semiHidden="1" w:unhideWhenUsed="1"/>
+    <w:lsdException w:name="table of authorities" w:semiHidden="1" w:unhideWhenUsed="1"/>
+    <w:lsdException w:name="macro" w:semiHidden="1" w:unhideWhenUsed="1"/>
+    <w:lsdException w:name="toa heading" w:semiHidden="1" w:unhideWhenUsed="1"/>
+    <w:lsdException w:name="List" w:semiHidden="1" w:unhideWhenUsed="1"/>
+    <w:lsdException w:name="List Bullet" w:semiHidden="1" w:unhideWhenUsed="1"/>
+    <w:lsdException w:name="List Number" w:semiHidden="1" w:unhideWhenUsed="1"/>
+    <w:lsdException w:name="List 2" w:semiHidden="1" w:unhideWhenUsed="1"/>
+    <w:lsdException w:name="List 3" w:semiHidden="1" w:unhideWhenUsed="1"/>
+    <w:lsdException w:name="List 4" w:semiHidden="1" w:unhideWhenUsed="1"/>
+    <w:lsdException w:name="List 5" w:semiHidden="1" w:unhideWhenUsed="1"/>
+    <w:lsdException w:name="List Bullet 2" w:semiHidden="1" w:unhideWhenUsed="1"/>
+    <w:lsdException w:name="List Bullet 3" w:semiHidden="1" w:unhideWhenUsed="1"/>
+    <w:lsdException w:name="List Bullet 4" w:semiHidden="1" w:unhideWhenUsed="1"/>
+    <w:lsdException w:name="List Bullet 5" w:semiHidden="1" w:unhideWhenUsed="1"/>
+    <w:lsdException w:name="List Number 2" w:semiHidden="1" w:unhideWhenUsed="1"/>
+    <w:lsdException w:name="List Number 3" w:semiHidden="1" w:unhideWhenUsed="1"/>
+    <w:lsdException w:name="List Number 4" w:semiHidden="1" w:unhideWhenUsed="1"/>
+    <w:lsdException w:name="List Number 5" w:semiHidden="1" w:unhideWhenUsed="1"/>
+    <w:lsdException w:name="Title" w:uiPriority="10" w:qFormat="1"/>
+    <w:lsdException w:name="Closing" w:semiHidden="1" w:unhideWhenUsed="1"/>
+    <w:lsdException w:name="Signature" w:semiHidden="1" w:unhideWhenUsed="1"/>
+    <w:lsdException w:name="Default Paragraph Font" w:semiHidden="1" w:uiPriority="1" w:unhideWhenUsed="1"/>
+    <w:lsdException w:name="Body Text" w:semiHidden="1" w:unhideWhenUsed="1"/>
+    <w:lsdException w:name="Body Text Indent" w:semiHidden="1" w:unhideWhenUsed="1"/>
+    <w:lsdException w:name="List Continue" w:semiHidden="1" w:unhideWhenUsed="1"/>
+    <w:lsdException w:name="List Continue 2" w:semiHidden="1" w:unhideWhenUsed="1"/>
+    <w:lsdException w:name="List Continue 3" w:semiHidden="1" w:unhideWhenUsed="1"/>
+    <w:lsdException w:name="List Continue 4" w:semiHidden="1" w:unhideWhenUsed="1"/>
+    <w:lsdException w:name="List Continue 5" w:semiHidden="1" w:unhideWhenUsed="1"/>
+    <w:lsdException w:name="Message Header" w:semiHidden="1" w:unhideWhenUsed="1"/>
+    <w:lsdException w:name="Subtitle" w:uiPriority="11" w:qFormat="1"/>
+    <w:lsdException w:name="Salutation" w:semiHidden="1" w:unhideWhenUsed="1"/>
+    <w:lsdException w:name="Date" w:semiHidden="1" w:unhideWhenUsed="1"/>
+    <w:lsdException w:name="Body Text First Indent" w:semiHidden="1" w:unhideWhenUsed="1"/>
+    <w:lsdException w:name="Body Text First Indent 2" w:semiHidden="1" w:unhideWhenUsed="1"/>
+    <w:lsdException w:name="Note Heading" w:semiHidden="1" w:unhideWhenUsed="1"/>
+    <w:lsdException w:name="Body Text 2" w:semiHidden="1" w:unhideWhenUsed="1"/>
+    <w:lsdException w:name="Body Text 3" w:semiHidden="1" w:unhideWhenUsed="1"/>
+    <w:lsdException w:name="Body Text Indent 2" w:semiHidden="1" w:unhideWhenUsed="1"/>
+    <w:lsdException w:name="Body Text Indent 3" w:semiHidden="1" w:unhideWhenUsed="1"/>
+    <w:lsdException w:name="Block Text" w:semiHidden="1" w:unhideWhenUsed="1"/>
+    <w:lsdException w:name="Hyperlink" w:semiHidden="1" w:unhideWhenUsed="1"/>
+    <w:lsdException w:name="FollowedHyperlink" w:semiHidden="1" w:unhideWhenUsed="1"/>
+    <w:lsdException w:name="Strong" w:uiPriority="22" w:qFormat="1"/>
+    <w:lsdException w:name="Emphasis" w:uiPriority="20" w:qFormat="1"/>
+    <w:lsdException w:name="Document Map" w:semiHidden="1" w:unhideWhenUsed="1"/>
+    <w:lsdException w:name="Plain Text" w:semiHidden="1" w:unhideWhenUsed="1"/>
+    <w:lsdException w:name="E-mail Signature" w:semiHidden="1" w:unhideWhenUsed="1"/>
+    <w:lsdException w:name="HTML Top of Form" w:semiHidden="1" w:unhideWhenUsed="1"/>
+    <w:lsdException w:name="HTML Bottom of Form" w:semiHidden="1" w:unhideWhenUsed="1"/>
+    <w:lsdException w:name="Normal (Web)" w:semiHidden="1" w:unhideWhenUsed="1"/>
+    <w:lsdException w:name="HTML Acronym" w:semiHidden="1" w:unhideWhenUsed="1"/>
+    <w:lsdException w:name="HTML Address" w:semiHidden="1" w:unhideWhenUsed="1"/>
+    <w:lsdException w:name="HTML Cite" w:semiHidden="1" w:unhideWhenUsed="1"/>
+    <w:lsdException w:name="HTML Code" w:semiHidden="1" w:unhideWhenUsed="1"/>
+    <w:lsdException w:name="HTML Definition" w:semiHidden="1" w:unhideWhenUsed="1"/>
+    <w:lsdException w:name="HTML Keyboard" w:semiHidden="1" w:unhideWhenUsed="1"/>
+    <w:lsdException w:name="HTML Preformatted" w:semiHidden="1" w:unhideWhenUsed="1"/>
+    <w:lsdException w:name="HTML Sample" w:semiHidden="1" w:unhideWhenUsed="1"/>
+    <w:lsdException w:name="HTML Typewriter" w:semiHidden="1" w:unhideWhenUsed="1"/>
+    <w:lsdException w:name="HTML Variable" w:semiHidden="1" w:unhideWhenUsed="1"/>
+    <w:lsdException w:name="Normal Table" w:semiHidden="1" w:unhideWhenUsed="1"/>
+    <w:lsdException w:name="annotation subject" w:semiHidden="1" w:unhideWhenUsed="1"/>
+    <w:lsdException w:name="No List" w:semiHidden="1" w:unhideWhenUsed="1"/>
+    <w:lsdException w:name="Outline List 1" w:semiHidden="1" w:unhideWhenUsed="1"/>
+    <w:lsdException w:name="Outline List 2" w:semiHidden="1" w:unhideWhenUsed="1"/>
+    <w:lsdException w:name="Outline List 3" w:semiHidden="1" w:unhideWhenUsed="1"/>
+    <w:lsdException w:name="Table Simple 1" w:semiHidden="1" w:unhideWhenUsed="1"/>
+    <w:lsdException w:name="Table Simple 2" w:semiHidden="1" w:unhideWhenUsed="1"/>
+    <w:lsdException w:name="Table Simple 3" w:semiHidden="1" w:unhideWhenUsed="1"/>
+    <w:lsdException w:name="Table Classic 1" w:semiHidden="1" w:unhideWhenUsed="1"/>
+    <w:lsdException w:name="Table Classic 2" w:semiHidden="1" w:unhideWhenUsed="1"/>
+    <w:lsdException w:name="Table Classic 3" w:semiHidden="1" w:unhideWhenUsed="1"/>
+    <w:lsdException w:name="Table Classic 4" w:semiHidden="1" w:unhideWhenUsed="1"/>
+    <w:lsdException w:name="Table Colorful 1" w:semiHidden="1" w:unhideWhenUsed="1"/>
+    <w:lsdException w:name="Table Colorful 2" w:semiHidden="1" w:unhideWhenUsed="1"/>
+    <w:lsdException w:name="Table Colorful 3" w:semiHidden="1" w:unhideWhenUsed="1"/>
+    <w:lsdException w:name="Table Columns 1" w:semiHidden="1" w:unhideWhenUsed="1"/>
+    <w:lsdException w:name="Table Columns 2" w:semiHidden="1" w:unhideWhenUsed="1"/>
+    <w:lsdException w:name="Table Columns 3" w:semiHidden="1" w:unhideWhenUsed="1"/>
+    <w:lsdException w:name="Table Columns 4" w:semiHidden="1" w:unhideWhenUsed="1"/>
+    <w:lsdException w:name="Table Columns 5" w:semiHidden="1" w:unhideWhenUsed="1"/>
+    <w:lsdException w:name="Table Grid 1" w:semiHidden="1" w:unhideWhenUsed="1"/>
+    <w:lsdException w:name="Table Grid 2" w:semiHidden="1" w:unhideWhenUsed="1"/>
+    <w:lsdException w:name="Table Grid 3" w:semiHidden="1" w:unhideWhenUsed="1"/>
+    <w:lsdException w:name="Table Grid 4" w:semiHidden="1" w:unhideWhenUsed="1"/>
+    <w:lsdException w:name="Table Grid 5" w:semiHidden="1" w:unhideWhenUsed="1"/>
+    <w:lsdException w:name="Table Grid 6" w:semiHidden="1" w:unhideWhenUsed="1"/>
+    <w:lsdException w:name="Table Grid 7" w:semiHidden="1" w:unhideWhenUsed="1"/>
+    <w:lsdException w:name="Table Grid 8" w:semiHidden="1" w:unhideWhenUsed="1"/>
+    <w:lsdException w:name="Table List 1" w:semiHidden="1" w:unhideWhenUsed="1"/>
+    <w:lsdException w:name="Table List 2" w:semiHidden="1" w:unhideWhenUsed="1"/>
+    <w:lsdException w:name="Table List 3" w:semiHidden="1" w:unhideWhenUsed="1"/>
+    <w:lsdException w:name="Table List 4" w:semiHidden="1" w:unhideWhenUsed="1"/>
+    <w:lsdException w:name="Table List 5" w:semiHidden="1" w:unhideWhenUsed="1"/>
+    <w:lsdException w:name="Table List 6" w:semiHidden="1" w:unhideWhenUsed="1"/>
+    <w:lsdException w:name="Table List 7" w:semiHidden="1" w:unhideWhenUsed="1"/>
+    <w:lsdException w:name="Table List 8" w:semiHidden="1" w:unhideWhenUsed="1"/>
+    <w:lsdException w:name="Table 3D effects 1" w:semiHidden="1" w:unhideWhenUsed="1"/>
+    <w:lsdException w:name="Table 3D effects 2" w:semiHidden="1" w:unhideWhenUsed="1"/>
+    <w:lsdException w:name="Table 3D effects 3" w:semiHidden="1" w:unhideWhenUsed="1"/>
+    <w:lsdException w:name="Table Contemporary" w:semiHidden="1" w:unhideWhenUsed="1"/>
+    <w:lsdException w:name="Table Elegant" w:semiHidden="1" w:unhideWhenUsed="1"/>
+    <w:lsdException w:name="Table Professional" w:semiHidden="1" w:unhideWhenUsed="1"/>
+    <w:lsdException w:name="Table Subtle 1" w:semiHidden="1" w:unhideWhenUsed="1"/>
+    <w:lsdException w:name="Table Subtle 2" w:semiHidden="1" w:unhideWhenUsed="1"/>
+    <w:lsdException w:name="Table Web 1" w:semiHidden="1" w:unhideWhenUsed="1"/>
+    <w:lsdException w:name="Table Web 2" w:semiHidden="1" w:unhideWhenUsed="1"/>
+    <w:lsdException w:name="Table Web 3" w:semiHidden="1" w:unhideWhenUsed="1"/>
+    <w:lsdException w:name="Balloon Text" w:semiHidden="1" w:unhideWhenUsed="1"/>
+    <w:lsdException w:name="Table Grid" w:semiHidden="1" w:uiPriority="39" w:unhideWhenUsed="1"/>
+    <w:lsdException w:name="Table Theme" w:semiHidden="1" w:unhideWhenUsed="1"/>
+    <w:lsdException w:name="Placeholder Text" w:semiHidden="1"/>
+    <w:lsdException w:name="No Spacing" w:uiPriority="1" w:qFormat="1"/>
+    <w:lsdException w:name="Light Shading" w:uiPriority="60"/>
+    <w:lsdException w:name="Light List" w:uiPriority="61"/>
+    <w:lsdException w:name="Light Grid" w:uiPriority="62"/>
+    <w:lsdException w:name="Medium Shading 1" w:uiPriority="63"/>
+    <w:lsdException w:name="Medium Shading 2" w:uiPriority="64"/>
+    <w:lsdException w:name="Medium List 1" w:uiPriority="65"/>
+    <w:lsdException w:name="Medium List 2" w:uiPriority="66"/>
+    <w:lsdException w:name="Medium Grid 1" w:uiPriority="67"/>
+    <w:lsdException w:name="Medium Grid 2" w:uiPriority="68"/>
+    <w:lsdException w:name="Medium Grid 3" w:uiPriority="69"/>
+    <w:lsdException w:name="Dark List" w:uiPriority="70"/>
+    <w:lsdException w:name="Colorful Shading" w:uiPriority="71"/>
+    <w:lsdException w:name="Colorful List" w:uiPriority="72"/>
+    <w:lsdException w:name="Colorful Grid" w:uiPriority="73"/>
+    <w:lsdException w:name="Light Shading Accent 1" w:uiPriority="60"/>
+    <w:lsdException w:name="Light List Accent 1" w:uiPriority="61"/>
+    <w:lsdException w:name="Light Grid Accent 1" w:uiPriority="62"/>
+    <w:lsdException w:name="Medium Shading 1 Accent 1" w:uiPriority="63"/>
+    <w:lsdException w:name="Medium Shading 2 Accent 1" w:uiPriority="64"/>
+    <w:lsdException w:name="Medium List 1 Accent 1" w:uiPriority="65"/>
+    <w:lsdException w:name="Revision" w:semiHidden="1"/>
+    <w:lsdException w:name="List Paragraph" w:uiPriority="34" w:qFormat="1"/>
+    <w:lsdException w:name="Quote" w:uiPriority="29" w:qFormat="1"/>
+    <w:lsdException w:name="Intense Quote" w:uiPriority="30" w:qFormat="1"/>
+    <w:lsdException w:name="Medium List 2 Accent 1" w:uiPriority="66"/>
+    <w:lsdException w:name="Medium Grid 1 Accent 1" w:uiPriority="67"/>
+    <w:lsdException w:name="Medium Grid 2 Accent 1" w:uiPriority="68"/>
+    <w:lsdException w:name="Medium Grid 3 Accent 1" w:uiPriority="69"/>
+    <w:lsdException w:name="Dark List Accent 1" w:uiPriority="70"/>
+    <w:lsdException w:name="Colorful Shading Accent 1" w:uiPriority="71"/>
+    <w:lsdException w:name="Colorful List Accent 1" w:uiPriority="72"/>
+    <w:lsdException w:name="Colorful Grid Accent 1" w:uiPriority="73"/>
+    <w:lsdException w:name="Light Shading Accent 2" w:uiPriority="60"/>
+    <w:lsdException w:name="Light List Accent 2" w:uiPriority="61"/>
+    <w:lsdException w:name="Light Grid Accent 2" w:uiPriority="62"/>
+    <w:lsdException w:name="Medium Shading 1 Accent 2" w:uiPriority="63"/>
+    <w:lsdException w:name="Medium Shading 2 Accent 2" w:uiPriority="64"/>
+    <w:lsdException w:name="Medium List 1 Accent 2" w:uiPriority="65"/>
+    <w:lsdException w:name="Medium List 2 Accent 2" w:uiPriority="66"/>
+    <w:lsdException w:name="Medium Grid 1 Accent 2" w:uiPriority="67"/>
+    <w:lsdException w:name="Medium Grid 2 Accent 2" w:uiPriority="68"/>
+    <w:lsdException w:name="Medium Grid 3 Accent 2" w:uiPriority="69"/>
+    <w:lsdException w:name="Dark List Accent 2" w:uiPriority="70"/>
+    <w:lsdException w:name="Colorful Shading Accent 2" w:uiPriority="71"/>
+    <w:lsdException w:name="Colorful List Accent 2" w:uiPriority="72"/>
+    <w:lsdException w:name="Colorful Grid Accent 2" w:uiPriority="73"/>
+    <w:lsdException w:name="Light Shading Accent 3" w:uiPriority="60"/>
+    <w:lsdException w:name="Light List Accent 3" w:uiPriority="61"/>
+    <w:lsdException w:name="Light Grid Accent 3" w:uiPriority="62"/>
+    <w:lsdException w:name="Medium Shading 1 Accent 3" w:uiPriority="63"/>
+    <w:lsdException w:name="Medium Shading 2 Accent 3" w:uiPriority="64"/>
+    <w:lsdException w:name="Medium List 1 Accent 3" w:uiPriority="65"/>
+    <w:lsdException w:name="Medium List 2 Accent 3" w:uiPriority="66"/>
+    <w:lsdException w:name="Medium Grid 1 Accent 3" w:uiPriority="67"/>
+    <w:lsdException w:name="Medium Grid 2 Accent 3" w:uiPriority="68"/>
+    <w:lsdException w:name="Medium Grid 3 Accent 3" w:uiPriority="69"/>
+    <w:lsdException w:name="Dark List Accent 3" w:uiPriority="70"/>
+    <w:lsdException w:name="Colorful Shading Accent 3" w:uiPriority="71"/>
+    <w:lsdException w:name="Colorful List Accent 3" w:uiPriority="72"/>
+    <w:lsdException w:name="Colorful Grid Accent 3" w:uiPriority="73"/>
+    <w:lsdException w:name="Light Shading Accent 4" w:uiPriority="60"/>
+    <w:lsdException w:name="Light List Accent 4" w:uiPriority="61"/>
+    <w:lsdException w:name="Light Grid Accent 4" w:uiPriority="62"/>
+    <w:lsdException w:name="Medium Shading 1 Accent 4" w:uiPriority="63"/>
+    <w:lsdException w:name="Medium Shading 2 Accent 4" w:uiPriority="64"/>
+    <w:lsdException w:name="Medium List 1 Accent 4" w:uiPriority="65"/>
+    <w:lsdException w:name="Medium List 2 Accent 4" w:uiPriority="66"/>
+    <w:lsdException w:name="Medium Grid 1 Accent 4" w:uiPriority="67"/>
+    <w:lsdException w:name="Medium Grid 2 Accent 4" w:uiPriority="68"/>
+    <w:lsdException w:name="Medium Grid 3 Accent 4" w:uiPriority="69"/>
+    <w:lsdException w:name="Dark List Accent 4" w:uiPriority="70"/>
+    <w:lsdException w:name="Colorful Shading Accent 4" w:uiPriority="71"/>
+    <w:lsdException w:name="Colorful List Accent 4" w:uiPriority="72"/>
+    <w:lsdException w:name="Colorful Grid Accent 4" w:uiPriority="73"/>
+    <w:lsdException w:name="Light Shading Accent 5" w:uiPriority="60"/>
+    <w:lsdException w:name="Light List Accent 5" w:uiPriority="61"/>
+    <w:lsdException w:name="Light Grid Accent 5" w:uiPriority="62"/>
+    <w:lsdException w:name="Medium Shading 1 Accent 5" w:uiPriority="63"/>
+    <w:lsdException w:name="Medium Shading 2 Accent 5" w:uiPriority="64"/>
+    <w:lsdException w:name="Medium List 1 Accent 5" w:uiPriority="65"/>
+    <w:lsdException w:name="Medium List 2 Accent 5" w:uiPriority="66"/>
+    <w:lsdException w:name="Medium Grid 1 Accent 5" w:uiPriority="67"/>
+    <w:lsdException w:name="Medium Grid 2 Accent 5" w:uiPriority="68"/>
+    <w:lsdException w:name="Medium Grid 3 Accent 5" w:uiPriority="69"/>
+    <w:lsdException w:name="Dark List Accent 5" w:uiPriority="70"/>
+    <w:lsdException w:name="Colorful Shading Accent 5" w:uiPriority="71"/>
+    <w:lsdException w:name="Colorful List Accent 5" w:uiPriority="72"/>
+    <w:lsdException w:name="Colorful Grid Accent 5" w:uiPriority="73"/>
+    <w:lsdException w:name="Light Shading Accent 6" w:uiPriority="60"/>
+    <w:lsdException w:name="Light List Accent 6" w:uiPriority="61"/>
+    <w:lsdException w:name="Light Grid Accent 6" w:uiPriority="62"/>
+    <w:lsdException w:name="Medium Shading 1 Accent 6" w:uiPriority="63"/>
+    <w:lsdException w:name="Medium Shading 2 Accent 6" w:uiPriority="64"/>
+    <w:lsdException w:name="Medium List 1 Accent 6" w:uiPriority="65"/>
+    <w:lsdException w:name="Medium List 2 Accent 6" w:uiPriority="66"/>
+    <w:lsdException w:name="Medium Grid 1 Accent 6" w:uiPriority="67"/>
+    <w:lsdException w:name="Medium Grid 2 Accent 6" w:uiPriority="68"/>
+    <w:lsdException w:name="Medium Grid 3 Accent 6" w:uiPriority="69"/>
+    <w:lsdException w:name="Dark List Accent 6" w:uiPriority="70"/>
+    <w:lsdException w:name="Colorful Shading Accent 6" w:uiPriority="71"/>
+    <w:lsdException w:name="Colorful List Accent 6" w:uiPriority="72"/>
+    <w:lsdException w:name="Colorful Grid Accent 6" w:uiPriority="73"/>
+    <w:lsdException w:name="Subtle Emphasis" w:uiPriority="19" w:qFormat="1"/>
+    <w:lsdException w:name="Intense Emphasis" w:uiPriority="21" w:qFormat="1"/>
+    <w:lsdException w:name="Subtle Reference" w:uiPriority="31" w:qFormat="1"/>
+    <w:lsdException w:name="Intense Reference" w:uiPriority="32" w:qFormat="1"/>
+    <w:lsdException w:name="Book Title" w:uiPriority="33" w:qFormat="1"/>
+    <w:lsdException w:name="Bibliography" w:semiHidden="1" w:uiPriority="37" w:unhideWhenUsed="1"/>
+    <w:lsdException w:name="TOC Heading" w:semiHidden="1" w:uiPriority="39" w:unhideWhenUsed="1" w:qFormat="1"/>
+    <w:lsdException w:name="Plain Table 1" w:uiPriority="41"/>
+    <w:lsdException w:name="Plain Table 2" w:uiPriority="42"/>
+    <w:lsdException w:name="Plain Table 3" w:uiPriority="43"/>
+    <w:lsdException w:name="Plain Table 4" w:uiPriority="44"/>
+    <w:lsdException w:name="Plain Table 5" w:uiPriority="45"/>
+    <w:lsdException w:name="Grid Table Light" w:uiPriority="40"/>
+    <w:lsdException w:name="Grid Table 1 Light" w:uiPriority="46"/>
+    <w:lsdException w:name="Grid Table 2" w:uiPriority="47"/>
+    <w:lsdException w:name="Grid Table 3" w:uiPriority="48"/>
+    <w:lsdException w:name="Grid Table 4" w:uiPriority="49"/>
+    <w:lsdException w:name="Grid Table 5 Dark" w:uiPriority="50"/>
+    <w:lsdException w:name="Grid Table 6 Colorful" w:uiPriority="51"/>
+    <w:lsdException w:name="Grid Table 7 Colorful" w:uiPriority="52"/>
+    <w:lsdException w:name="Grid Table 1 Light Accent 1" w:uiPriority="46"/>
+    <w:lsdException w:name="Grid Table 2 Accent 1" w:uiPriority="47"/>
+    <w:lsdException w:name="Grid Table 3 Accent 1" w:uiPriority="48"/>
+    <w:lsdException w:name="Grid Table 4 Accent 1" w:uiPriority="49"/>
+    <w:lsdException w:name="Grid Table 5 Dark Accent 1" w:uiPriority="50"/>
+    <w:lsdException w:name="Grid Table 6 Colorful Accent 1" w:uiPriority="51"/>
+    <w:lsdException w:name="Grid Table 7 Colorful Accent 1" w:uiPriority="52"/>
+    <w:lsdException w:name="Grid Table 1 Light Accent 2" w:uiPriority="46"/>
+    <w:lsdException w:name="Grid Table 2 Accent 2" w:uiPriority="47"/>
+    <w:lsdException w:name="Grid Table 3 Accent 2" w:uiPriority="48"/>
+    <w:lsdException w:name="Grid Table 4 Accent 2" w:uiPriority="49"/>
+    <w:lsdException w:name="Grid Table 5 Dark Accent 2" w:uiPriority="50"/>
+    <w:lsdException w:name="Grid Table 6 Colorful Accent 2" w:uiPriority="51"/>
+    <w:lsdException w:name="Grid Table 7 Colorful Accent 2" w:uiPriority="52"/>
+    <w:lsdException w:name="Grid Table 1 Light Accent 3" w:uiPriority="46"/>
+    <w:lsdException w:name="Grid Table 2 Accent 3" w:uiPriority="47"/>
+    <w:lsdException w:name="Grid Table 3 Accent 3" w:uiPriority="48"/>
+    <w:lsdException w:name="Grid Table 4 Accent 3" w:uiPriority="49"/>
+    <w:lsdException w:name="Grid Table 5 Dark Accent 3" w:uiPriority="50"/>
+    <w:lsdException w:name="Grid Table 6 Colorful Accent 3" w:uiPriority="51"/>
+    <w:lsdException w:name="Grid Table 7 Colorful Accent 3" w:uiPriority="52"/>
+    <w:lsdException w:name="Grid Table 1 Light Accent 4" w:uiPriority="46"/>
+    <w:lsdException w:name="Grid Table 2 Accent 4" w:uiPriority="47"/>
+    <w:lsdException w:name="Grid Table 3 Accent 4" w:uiPriority="48"/>
+    <w:lsdException w:name="Grid Table 4 Accent 4" w:uiPriority="49"/>
+    <w:lsdException w:name="Grid Table 5 Dark Accent 4" w:uiPriority="50"/>
+    <w:lsdException w:name="Grid Table 6 Colorful Accent 4" w:uiPriority="51"/>
+    <w:lsdException w:name="Grid Table 7 Colorful Accent 4" w:uiPriority="52"/>
+    <w:lsdException w:name="Grid Table 1 Light Accent 5" w:uiPriority="46"/>
+    <w:lsdException w:name="Grid Table 2 Accent 5" w:uiPriority="47"/>
+    <w:lsdException w:name="Grid Table 3 Accent 5" w:uiPriority="48"/>
+    <w:lsdException w:name="Grid Table 4 Accent 5" w:uiPriority="49"/>
+    <w:lsdException w:name="Grid Table 5 Dark Accent 5" w:uiPriority="50"/>
+    <w:lsdException w:name="Grid Table 6 Colorful Accent 5" w:uiPriority="51"/>
+    <w:lsdException w:name="Grid Table 7 Colorful Accent 5" w:uiPriority="52"/>
+    <w:lsdException w:name="Grid Table 1 Light Accent 6" w:uiPriority="46"/>
+    <w:lsdException w:name="Grid Table 2 Accent 6" w:uiPriority="47"/>
+    <w:lsdException w:name="Grid Table 3 Accent 6" w:uiPriority="48"/>
+    <w:lsdException w:name="Grid Table 4 Accent 6" w:uiPriority="49"/>
+    <w:lsdException w:name="Grid Table 5 Dark Accent 6" w:uiPriority="50"/>
+    <w:lsdException w:name="Grid Table 6 Colorful Accent 6" w:uiPriority="51"/>
+    <w:lsdException w:name="Grid Table 7 Colorful Accent 6" w:uiPriority="52"/>
+    <w:lsdException w:name="List Table 1 Light" w:uiPriority="46"/>
+    <w:lsdException w:name="List Table 2" w:uiPriority="47"/>
+    <w:lsdException w:name="List Table 3" w:uiPriority="48"/>
+    <w:lsdException w:name="List Table 4" w:uiPriority="49"/>
+    <w:lsdException w:name="List Table 5 Dark" w:uiPriority="50"/>
+    <w:lsdException w:name="List Table 6 Colorful" w:uiPriority="51"/>
+    <w:lsdException w:name="List Table 7 Colorful" w:uiPriority="52"/>
+    <w:lsdException w:name="List Table 1 Light Accent 1" w:uiPriority="46"/>
+    <w:lsdException w:name="List Table 2 Accent 1" w:uiPriority="47"/>
+    <w:lsdException w:name="List Table 3 Accent 1" w:uiPriority="48"/>
+    <w:lsdException w:name="List Table 4 Accent 1" w:uiPriority="49"/>
+    <w:lsdException w:name="List Table 5 Dark Accent 1" w:uiPriority="50"/>
+    <w:lsdException w:name="List Table 6 Colorful Accent 1" w:uiPriority="51"/>
+    <w:lsdException w:name="List Table 7 Colorful Accent 1" w:uiPriority="52"/>
+    <w:lsdException w:name="List Table 1 Light Accent 2" w:uiPriority="46"/>
+    <w:lsdException w:name="List Table 2 Accent 2" w:uiPriority="47"/>
+    <w:lsdException w:name="List Table 3 Accent 2" w:uiPriority="48"/>
+    <w:lsdException w:name="List Table 4 Accent 2" w:uiPriority="49"/>
+    <w:lsdException w:name="List Table 5 Dark Accent 2" w:uiPriority="50"/>
+    <w:lsdException w:name="List Table 6 Colorful Accent 2" w:uiPriority="51"/>
+    <w:lsdException w:name="List Table 7 Colorful Accent 2" w:uiPriority="52"/>
+    <w:lsdException w:name="List Table 1 Light Accent 3" w:uiPriority="46"/>
+    <w:lsdException w:name="List Table 2 Accent 3" w:uiPriority="47"/>
+    <w:lsdException w:name="List Table 3 Accent 3" w:uiPriority="48"/>
+    <w:lsdException w:name="List Table 4 Accent 3" w:uiPriority="49"/>
+    <w:lsdException w:name="List Table 5 Dark Accent 3" w:uiPriority="50"/>
+    <w:lsdException w:name="List Table 6 Colorful Accent 3" w:uiPriority="51"/>
+    <w:lsdException w:name="List Table 7 Colorful Accent 3" w:uiPriority="52"/>
+    <w:lsdException w:name="List Table 1 Light Accent 4" w:uiPriority="46"/>
+    <w:lsdException w:name="List Table 2 Accent 4" w:uiPriority="47"/>
+    <w:lsdException w:name="List Table 3 Accent 4" w:uiPriority="48"/>
+    <w:lsdException w:name="List Table 4 Accent 4" w:uiPriority="49"/>
+    <w:lsdException w:name="List Table 5 Dark Accent 4" w:uiPriority="50"/>
+    <w:lsdException w:name="List Table 6 Colorful Accent 4" w:uiPriority="51"/>
+    <w:lsdException w:name="List Table 7 Colorful Accent 4" w:uiPriority="52"/>
+    <w:lsdException w:name="List Table 1 Light Accent 5" w:uiPriority="46"/>
+    <w:lsdException w:name="List Table 2 Accent 5" w:uiPriority="47"/>
+    <w:lsdException w:name="List Table 3 Accent 5" w:uiPriority="48"/>
+    <w:lsdException w:name="List Table 4 Accent 5" w:uiPriority="49"/>
+    <w:lsdException w:name="List Table 5 Dark Accent 5" w:uiPriority="50"/>
+    <w:lsdException w:name="List Table 6 Colorful Accent 5" w:uiPriority="51"/>
+    <w:lsdException w:name="List Table 7 Colorful Accent 5" w:uiPriority="52"/>
+    <w:lsdException w:name="List Table 1 Light Accent 6" w:uiPriority="46"/>
+    <w:lsdException w:name="List Table 2 Accent 6" w:uiPriority="47"/>
+    <w:lsdException w:name="List Table 3 Accent 6" w:uiPriority="48"/>
+    <w:lsdException w:name="List Table 4 Accent 6" w:uiPriority="49"/>
+    <w:lsdException w:name="List Table 5 Dark Accent 6" w:uiPriority="50"/>
+    <w:lsdException w:name="List Table 6 Colorful Accent 6" w:uiPriority="51"/>
+    <w:lsdException w:name="List Table 7 Colorful Accent 6" w:uiPriority="52"/>
+    <w:lsdException w:name="Mention" w:semiHidden="1" w:unhideWhenUsed="1"/>
+    <w:lsdException w:name="Smart Hyperlink" w:semiHidden="1" w:unhideWhenUsed="1"/>
+    <w:lsdException w:name="Hashtag" w:semiHidden="1" w:unhideWhenUsed="1"/>
+    <w:lsdException w:name="Unresolved Mention" w:semiHidden="1" w:unhideWhenUsed="1"/>
   </w:latentStyles>
   <w:style w:type="paragraph" w:default="1" w:styleId="a">
     <w:name w:val="Normal"/>
@@ -1103,7 +1262,6 @@
     <w:uiPriority w:val="99"/>
     <w:semiHidden/>
     <w:unhideWhenUsed/>
-    <w:qFormat/>
     <w:tblPr>
       <w:tblInd w:w="0" w:type="dxa"/>
       <w:tblCellMar>
@@ -1123,7 +1281,7 @@
   <w:style w:type="paragraph" w:styleId="a3">
     <w:name w:val="Balloon Text"/>
     <w:basedOn w:val="a"/>
-    <w:link w:val="Char"/>
+    <w:link w:val="a4"/>
     <w:uiPriority w:val="99"/>
     <w:semiHidden/>
     <w:unhideWhenUsed/>
@@ -1133,8 +1291,8 @@
       <w:szCs w:val="18"/>
     </w:rPr>
   </w:style>
-  <w:style w:type="character" w:customStyle="1" w:styleId="Char">
-    <w:name w:val="批注框文本 Char"/>
+  <w:style w:type="character" w:customStyle="1" w:styleId="a4">
+    <w:name w:val="批注框文本 字符"/>
     <w:basedOn w:val="a0"/>
     <w:link w:val="a3"/>
     <w:uiPriority w:val="99"/>
@@ -1145,12 +1303,11 @@
       <w:szCs w:val="18"/>
     </w:rPr>
   </w:style>
-  <w:style w:type="paragraph" w:styleId="a4">
+  <w:style w:type="paragraph" w:styleId="a5">
     <w:name w:val="header"/>
     <w:basedOn w:val="a"/>
-    <w:link w:val="Char0"/>
+    <w:link w:val="a6"/>
     <w:uiPriority w:val="99"/>
-    <w:semiHidden/>
     <w:unhideWhenUsed/>
     <w:rsid w:val="006240AA"/>
     <w:pPr>
@@ -1169,24 +1326,22 @@
       <w:szCs w:val="18"/>
     </w:rPr>
   </w:style>
-  <w:style w:type="character" w:customStyle="1" w:styleId="Char0">
-    <w:name w:val="页眉 Char"/>
+  <w:style w:type="character" w:customStyle="1" w:styleId="a6">
+    <w:name w:val="页眉 字符"/>
     <w:basedOn w:val="a0"/>
-    <w:link w:val="a4"/>
+    <w:link w:val="a5"/>
     <w:uiPriority w:val="99"/>
-    <w:semiHidden/>
     <w:rsid w:val="006240AA"/>
     <w:rPr>
       <w:sz w:val="18"/>
       <w:szCs w:val="18"/>
     </w:rPr>
   </w:style>
-  <w:style w:type="paragraph" w:styleId="a5">
+  <w:style w:type="paragraph" w:styleId="a7">
     <w:name w:val="footer"/>
     <w:basedOn w:val="a"/>
-    <w:link w:val="Char1"/>
+    <w:link w:val="a8"/>
     <w:uiPriority w:val="99"/>
-    <w:semiHidden/>
     <w:unhideWhenUsed/>
     <w:rsid w:val="006240AA"/>
     <w:pPr>
@@ -1202,12 +1357,11 @@
       <w:szCs w:val="18"/>
     </w:rPr>
   </w:style>
-  <w:style w:type="character" w:customStyle="1" w:styleId="Char1">
-    <w:name w:val="页脚 Char"/>
+  <w:style w:type="character" w:customStyle="1" w:styleId="a8">
+    <w:name w:val="页脚 字符"/>
     <w:basedOn w:val="a0"/>
-    <w:link w:val="a5"/>
+    <w:link w:val="a7"/>
     <w:uiPriority w:val="99"/>
-    <w:semiHidden/>
     <w:rsid w:val="006240AA"/>
     <w:rPr>
       <w:sz w:val="18"/>
@@ -1472,7 +1626,7 @@
   <a:extraClrSchemeLst/>
   <a:extLst>
     <a:ext uri="{05A4C25C-085E-4340-85A3-A5531E510DB2}">
-      <thm15:themeFamily xmlns:thm15="http://schemas.microsoft.com/office/thememl/2012/main" xmlns="" name="Office Theme" id="{62F939B6-93AF-4DB8-9C6B-D6C7DFDC589F}" vid="{4A3C46E8-61CC-4603-A589-7422A47A8E4A}"/>
+      <thm15:themeFamily xmlns:thm15="http://schemas.microsoft.com/office/thememl/2012/main" name="Office Theme" id="{62F939B6-93AF-4DB8-9C6B-D6C7DFDC589F}" vid="{4A3C46E8-61CC-4603-A589-7422A47A8E4A}"/>
     </a:ext>
   </a:extLst>
 </a:theme>
